--- a/Generación de resíduos en Cataluña - Fede Labate.docx
+++ b/Generación de resíduos en Cataluña - Fede Labate.docx
@@ -60,39 +60,16 @@
           <w:i w:val="1"/>
           <w:rtl w:val="0"/>
         </w:rPr>
-        <w:t xml:space="preserve">¿Estamos generando más residuos en Cataluña en los últimos 13 años? ¿Y puntualmente en el área metropolitana de Barcelona? ¿Qué porcentaje de esos residuos se generan como recogida selectiva y que porcentaje cómo resta?</w:t>
-      </w:r>
-    </w:p>
-    <w:p>
-      <w:pPr>
-        <w:spacing w:after="240" w:before="240" w:lineRule="auto"/>
-        <w:rPr>
-          <w:i w:val="1"/>
-        </w:rPr>
-      </w:pPr>
-      <w:r>
-        <w:rPr>
-          <w:i w:val="1"/>
-          <w:rtl w:val="0"/>
-        </w:rPr>
-        <w:t xml:space="preserve">El objetivo de esta investigación es generar conciencia y visibilidad a un tema que en el día a día pasa desapercibido y requiere nuestro compromiso como sociedad.</w:t>
-      </w:r>
-    </w:p>
-    <w:p>
-      <w:pPr>
-        <w:spacing w:after="240" w:before="240" w:lineRule="auto"/>
-        <w:rPr>
-          <w:i w:val="1"/>
-          <w:color w:val="4a86e8"/>
-        </w:rPr>
-      </w:pPr>
-      <w:r>
-        <w:rPr>
-          <w:i w:val="1"/>
-          <w:color w:val="4a86e8"/>
-          <w:rtl w:val="0"/>
-        </w:rPr>
-        <w:t xml:space="preserve">Recomendamos empezar con un resumen breve pero completo. Describe los objetivos de la investigación, los métodos utilizados, los resultados y las conclusiones. Esto permite a los lectores obtener una visión general rápida de tu trabajo.</w:t>
+        <w:t xml:space="preserve">¿Ha aumentado la generación de residuos en Cataluña en los últimos años?</w:t>
+        <w:br w:type="textWrapping"/>
+        <w:t xml:space="preserve">¿Qué porcentaje de los mismos está siendo reciclado?</w:t>
+        <w:br w:type="textWrapping"/>
+        <w:t xml:space="preserve">¿Cómo es la evolución de los distintos residuos enterrados en depósitos controlados?</w:t>
+        <w:br w:type="textWrapping"/>
+        <w:t xml:space="preserve">¿Cómo se encuentra Cataluña de cara a los objetivos según las normativas vigentes? </w:t>
+        <w:br w:type="textWrapping"/>
+        <w:br w:type="textWrapping"/>
+        <w:t xml:space="preserve">En este proyecto se analizarán distintas bases de datos abiertas para responder a estas preguntas con el objetivo de generar conciencia y visibilidad a un tema que en el día a día pasa desapercibido y requiere nuestro compromiso como sociedad.</w:t>
       </w:r>
     </w:p>
     <w:p>
@@ -144,7 +121,7 @@
         <w:rPr>
           <w:rtl w:val="0"/>
         </w:rPr>
-        <w:t xml:space="preserve">, que los Estados miembros deben integrar en sus normativas nacionales sobre gestión de residuos. El artículo 4 de dicha Directiva establece esta jerarquía de seis niveles que los Estados deben seguir.</w:t>
+        <w:t xml:space="preserve">, que los Estados miembros deben integrar en sus normativas nacionales sobre gestión de residuos. El artículo 4 de dicha directiva establece esta jerarquía de seis niveles que los Estados deben seguir.</w:t>
       </w:r>
     </w:p>
     <w:p>
@@ -157,14 +134,14 @@
         <w:rPr/>
         <w:drawing>
           <wp:inline distB="114300" distT="114300" distL="114300" distR="114300">
-            <wp:extent cx="2898865" cy="1919288"/>
+            <wp:extent cx="3792209" cy="2521307"/>
             <wp:effectExtent b="0" l="0" r="0" t="0"/>
-            <wp:docPr id="1" name="image1.png"/>
+            <wp:docPr id="21" name="image25.png"/>
             <a:graphic>
               <a:graphicData uri="http://schemas.openxmlformats.org/drawingml/2006/picture">
                 <pic:pic>
                   <pic:nvPicPr>
-                    <pic:cNvPr id="0" name="image1.png"/>
+                    <pic:cNvPr id="0" name="image25.png"/>
                     <pic:cNvPicPr preferRelativeResize="0"/>
                   </pic:nvPicPr>
                   <pic:blipFill>
@@ -177,7 +154,7 @@
                   <pic:spPr>
                     <a:xfrm>
                       <a:off x="0" y="0"/>
-                      <a:ext cx="2898865" cy="1919288"/>
+                      <a:ext cx="3792209" cy="2521307"/>
                     </a:xfrm>
                     <a:prstGeom prst="rect"/>
                     <a:ln/>
@@ -251,7 +228,7 @@
       <w:pPr>
         <w:numPr>
           <w:ilvl w:val="0"/>
-          <w:numId w:val="3"/>
+          <w:numId w:val="2"/>
         </w:numPr>
         <w:spacing w:after="0" w:afterAutospacing="0" w:before="240" w:lineRule="auto"/>
         <w:ind w:left="720" w:hanging="360"/>
@@ -274,7 +251,7 @@
       <w:pPr>
         <w:numPr>
           <w:ilvl w:val="1"/>
-          <w:numId w:val="3"/>
+          <w:numId w:val="2"/>
         </w:numPr>
         <w:spacing w:after="0" w:afterAutospacing="0" w:before="0" w:beforeAutospacing="0" w:lineRule="auto"/>
         <w:ind w:left="1440" w:hanging="360"/>
@@ -329,7 +306,7 @@
       <w:pPr>
         <w:numPr>
           <w:ilvl w:val="0"/>
-          <w:numId w:val="3"/>
+          <w:numId w:val="2"/>
         </w:numPr>
         <w:spacing w:after="0" w:afterAutospacing="0" w:before="0" w:beforeAutospacing="0" w:lineRule="auto"/>
         <w:ind w:left="720" w:hanging="360"/>
@@ -352,7 +329,7 @@
       <w:pPr>
         <w:numPr>
           <w:ilvl w:val="1"/>
-          <w:numId w:val="3"/>
+          <w:numId w:val="2"/>
         </w:numPr>
         <w:spacing w:after="0" w:afterAutospacing="0" w:before="0" w:beforeAutospacing="0" w:lineRule="auto"/>
         <w:ind w:left="1440" w:hanging="360"/>
@@ -394,7 +371,7 @@
       <w:pPr>
         <w:numPr>
           <w:ilvl w:val="1"/>
-          <w:numId w:val="3"/>
+          <w:numId w:val="2"/>
         </w:numPr>
         <w:spacing w:after="0" w:afterAutospacing="0" w:before="0" w:beforeAutospacing="0" w:lineRule="auto"/>
         <w:ind w:left="1440" w:hanging="360"/>
@@ -436,7 +413,7 @@
       <w:pPr>
         <w:numPr>
           <w:ilvl w:val="1"/>
-          <w:numId w:val="3"/>
+          <w:numId w:val="2"/>
         </w:numPr>
         <w:spacing w:after="0" w:afterAutospacing="0" w:before="0" w:beforeAutospacing="0" w:lineRule="auto"/>
         <w:ind w:left="1440" w:hanging="360"/>
@@ -478,7 +455,7 @@
       <w:pPr>
         <w:numPr>
           <w:ilvl w:val="0"/>
-          <w:numId w:val="3"/>
+          <w:numId w:val="2"/>
         </w:numPr>
         <w:spacing w:after="0" w:afterAutospacing="0" w:before="0" w:beforeAutospacing="0" w:lineRule="auto"/>
         <w:ind w:left="720" w:hanging="360"/>
@@ -501,7 +478,7 @@
       <w:pPr>
         <w:numPr>
           <w:ilvl w:val="1"/>
-          <w:numId w:val="3"/>
+          <w:numId w:val="2"/>
         </w:numPr>
         <w:spacing w:after="0" w:afterAutospacing="0" w:before="0" w:beforeAutospacing="0" w:lineRule="auto"/>
         <w:ind w:left="1440" w:hanging="360"/>
@@ -543,7 +520,7 @@
       <w:pPr>
         <w:numPr>
           <w:ilvl w:val="1"/>
-          <w:numId w:val="3"/>
+          <w:numId w:val="2"/>
         </w:numPr>
         <w:spacing w:after="0" w:afterAutospacing="0" w:before="0" w:beforeAutospacing="0" w:lineRule="auto"/>
         <w:ind w:left="1440" w:hanging="360"/>
@@ -585,7 +562,7 @@
       <w:pPr>
         <w:numPr>
           <w:ilvl w:val="0"/>
-          <w:numId w:val="3"/>
+          <w:numId w:val="2"/>
         </w:numPr>
         <w:spacing w:after="0" w:afterAutospacing="0" w:before="0" w:beforeAutospacing="0" w:lineRule="auto"/>
         <w:ind w:left="720" w:hanging="360"/>
@@ -595,7 +572,7 @@
           <w:b w:val="1"/>
           <w:rtl w:val="0"/>
         </w:rPr>
-        <w:t xml:space="preserve">Desviación de residuos de vertederos</w:t>
+        <w:t xml:space="preserve">Desviación de residuos en depósitos controlados</w:t>
       </w:r>
       <w:r>
         <w:rPr>
@@ -608,7 +585,7 @@
       <w:pPr>
         <w:numPr>
           <w:ilvl w:val="1"/>
-          <w:numId w:val="3"/>
+          <w:numId w:val="2"/>
         </w:numPr>
         <w:spacing w:after="0" w:afterAutospacing="0" w:before="0" w:beforeAutospacing="0" w:lineRule="auto"/>
         <w:ind w:left="1440" w:hanging="360"/>
@@ -617,7 +594,7 @@
         <w:rPr>
           <w:rtl w:val="0"/>
         </w:rPr>
-        <w:t xml:space="preserve">Los Estados miembros deben reducir la cantidad de residuos municipales enviados a vertederos a menos del </w:t>
+        <w:t xml:space="preserve">Los Estados miembros deben reducir la cantidad de residuos municipales enviados a depósitos controlados a menos del </w:t>
       </w:r>
       <w:r>
         <w:rPr>
@@ -650,7 +627,7 @@
       <w:pPr>
         <w:numPr>
           <w:ilvl w:val="0"/>
-          <w:numId w:val="3"/>
+          <w:numId w:val="2"/>
         </w:numPr>
         <w:spacing w:after="0" w:afterAutospacing="0" w:before="0" w:beforeAutospacing="0" w:lineRule="auto"/>
         <w:ind w:left="720" w:hanging="360"/>
@@ -673,7 +650,7 @@
       <w:pPr>
         <w:numPr>
           <w:ilvl w:val="1"/>
-          <w:numId w:val="3"/>
+          <w:numId w:val="2"/>
         </w:numPr>
         <w:spacing w:after="240" w:before="0" w:beforeAutospacing="0" w:lineRule="auto"/>
         <w:ind w:left="1440" w:hanging="360"/>
@@ -690,17 +667,13 @@
         <w:spacing w:after="0" w:before="0" w:lineRule="auto"/>
         <w:rPr/>
       </w:pPr>
+      <w:r>
+        <w:rPr>
+          <w:rtl w:val="0"/>
+        </w:rPr>
+        <w:t xml:space="preserve">La </w:t>
+      </w:r>
       <w:hyperlink r:id="rId8">
-        <w:r>
-          <w:rPr>
-            <w:color w:val="1155cc"/>
-            <w:u w:val="single"/>
-            <w:rtl w:val="0"/>
-          </w:rPr>
-          <w:t xml:space="preserve">La </w:t>
-        </w:r>
-      </w:hyperlink>
-      <w:hyperlink r:id="rId9">
         <w:r>
           <w:rPr>
             <w:b w:val="1"/>
@@ -740,182 +713,34 @@
     <w:p>
       <w:pPr>
         <w:spacing w:after="0" w:before="0" w:lineRule="auto"/>
-        <w:rPr/>
-      </w:pPr>
-      <w:r>
-        <w:rPr>
-          <w:rtl w:val="0"/>
-        </w:rPr>
-      </w:r>
-    </w:p>
-    <w:p>
-      <w:pPr>
-        <w:numPr>
-          <w:ilvl w:val="0"/>
-          <w:numId w:val="2"/>
-        </w:numPr>
-        <w:spacing w:after="0" w:afterAutospacing="0"/>
-        <w:ind w:left="720" w:hanging="360"/>
-        <w:rPr>
-          <w:b w:val="1"/>
-          <w:u w:val="none"/>
-        </w:rPr>
-      </w:pPr>
-      <w:r>
-        <w:rPr>
-          <w:b w:val="1"/>
-          <w:rtl w:val="0"/>
-        </w:rPr>
-        <w:t xml:space="preserve">Objetivos de Reciclaje:</w:t>
-      </w:r>
-      <w:r>
-        <w:rPr>
-          <w:rtl w:val="0"/>
-        </w:rPr>
-      </w:r>
-    </w:p>
-    <w:p>
-      <w:pPr>
-        <w:numPr>
-          <w:ilvl w:val="1"/>
-          <w:numId w:val="2"/>
-        </w:numPr>
-        <w:spacing w:after="0" w:afterAutospacing="0" w:before="0" w:beforeAutospacing="0" w:lineRule="auto"/>
-        <w:ind w:left="1440" w:hanging="360"/>
-        <w:rPr>
-          <w:u w:val="none"/>
-        </w:rPr>
-      </w:pPr>
-      <w:r>
-        <w:rPr>
-          <w:b w:val="1"/>
-          <w:rtl w:val="0"/>
-        </w:rPr>
-        <w:t xml:space="preserve">55% de reciclaje</w:t>
-      </w:r>
-      <w:r>
-        <w:rPr>
-          <w:rtl w:val="0"/>
-        </w:rPr>
-        <w:t xml:space="preserve"> de residuos municipales para </w:t>
-      </w:r>
-      <w:r>
-        <w:rPr>
-          <w:b w:val="1"/>
-          <w:rtl w:val="0"/>
-        </w:rPr>
-        <w:t xml:space="preserve">2025</w:t>
-      </w:r>
-      <w:r>
-        <w:rPr>
-          <w:rtl w:val="0"/>
-        </w:rPr>
-        <w:t xml:space="preserve">.</w:t>
-      </w:r>
-    </w:p>
-    <w:p>
-      <w:pPr>
-        <w:numPr>
-          <w:ilvl w:val="1"/>
-          <w:numId w:val="2"/>
-        </w:numPr>
-        <w:spacing w:after="0" w:afterAutospacing="0" w:before="0" w:beforeAutospacing="0" w:lineRule="auto"/>
-        <w:ind w:left="1440" w:hanging="360"/>
-        <w:rPr>
-          <w:u w:val="none"/>
-        </w:rPr>
-      </w:pPr>
-      <w:r>
-        <w:rPr>
-          <w:b w:val="1"/>
-          <w:rtl w:val="0"/>
-        </w:rPr>
-        <w:t xml:space="preserve">60% de reciclaje</w:t>
-      </w:r>
-      <w:r>
-        <w:rPr>
-          <w:rtl w:val="0"/>
-        </w:rPr>
-        <w:t xml:space="preserve"> de residuos municipales para </w:t>
-      </w:r>
-      <w:r>
-        <w:rPr>
-          <w:b w:val="1"/>
-          <w:rtl w:val="0"/>
-        </w:rPr>
-        <w:t xml:space="preserve">2030</w:t>
-      </w:r>
-      <w:r>
-        <w:rPr>
-          <w:rtl w:val="0"/>
-        </w:rPr>
-        <w:t xml:space="preserve">.</w:t>
-      </w:r>
-    </w:p>
-    <w:p>
-      <w:pPr>
-        <w:numPr>
-          <w:ilvl w:val="1"/>
-          <w:numId w:val="2"/>
-        </w:numPr>
-        <w:spacing w:after="0" w:afterAutospacing="0" w:before="0" w:beforeAutospacing="0" w:lineRule="auto"/>
-        <w:ind w:left="1440" w:hanging="360"/>
-        <w:rPr>
-          <w:u w:val="none"/>
-        </w:rPr>
-      </w:pPr>
-      <w:r>
-        <w:rPr>
-          <w:b w:val="1"/>
-          <w:rtl w:val="0"/>
-        </w:rPr>
-        <w:t xml:space="preserve">65% de reciclaje</w:t>
-      </w:r>
-      <w:r>
-        <w:rPr>
-          <w:rtl w:val="0"/>
-        </w:rPr>
-        <w:t xml:space="preserve"> de residuos municipales para </w:t>
-      </w:r>
-      <w:r>
-        <w:rPr>
-          <w:b w:val="1"/>
-          <w:rtl w:val="0"/>
-        </w:rPr>
-        <w:t xml:space="preserve">2035</w:t>
-      </w:r>
-      <w:r>
-        <w:rPr>
-          <w:rtl w:val="0"/>
-        </w:rPr>
-        <w:t xml:space="preserve">.</w:t>
-        <w:br w:type="textWrapping"/>
-      </w:r>
-    </w:p>
-    <w:p>
-      <w:pPr>
-        <w:numPr>
-          <w:ilvl w:val="0"/>
-          <w:numId w:val="2"/>
-        </w:numPr>
-        <w:spacing w:after="0" w:afterAutospacing="0"/>
-        <w:ind w:left="720" w:hanging="360"/>
-        <w:rPr>
-          <w:b w:val="1"/>
-          <w:u w:val="none"/>
-        </w:rPr>
-      </w:pPr>
-      <w:r>
-        <w:rPr>
-          <w:b w:val="1"/>
-          <w:rtl w:val="0"/>
-        </w:rPr>
-        <w:t xml:space="preserve">Reducción de Residuos: </w:t>
-        <w:br w:type="textWrapping"/>
-      </w:r>
-      <w:r>
-        <w:rPr>
+        <w:rPr>
+          <w:b w:val="1"/>
           <w:i w:val="1"/>
+        </w:rPr>
+      </w:pPr>
+      <w:r>
+        <w:rPr>
+          <w:rtl w:val="0"/>
+        </w:rPr>
+        <w:t xml:space="preserve">Si bien está bastante alineada con la </w:t>
+      </w:r>
+      <w:hyperlink r:id="rId9">
+        <w:r>
+          <w:rPr>
+            <w:rtl w:val="0"/>
+          </w:rPr>
+          <w:t xml:space="preserve">Directiva marco UE 2018/851</w:t>
+        </w:r>
+      </w:hyperlink>
+      <w:r>
+        <w:rPr>
+          <w:rtl w:val="0"/>
+        </w:rPr>
+        <w:t xml:space="preserve">, hay un objetivo que indica la ambición del país por acelerar la reducción de residuos. Este mismo se encuentra en el </w:t>
+      </w:r>
+      <w:r>
+        <w:rPr>
+          <w:i w:val="1"/>
           <w:rtl w:val="0"/>
         </w:rPr>
         <w:t xml:space="preserve">Artículo 17. Objetivos de la prevención de residuos</w:t>
@@ -924,134 +749,13 @@
         <w:rPr>
           <w:rtl w:val="0"/>
         </w:rPr>
-      </w:r>
-    </w:p>
-    <w:p>
-      <w:pPr>
-        <w:numPr>
-          <w:ilvl w:val="1"/>
-          <w:numId w:val="2"/>
-        </w:numPr>
-        <w:spacing w:after="0" w:afterAutospacing="0" w:before="0" w:beforeAutospacing="0" w:lineRule="auto"/>
-        <w:ind w:left="1440" w:hanging="360"/>
-        <w:rPr>
-          <w:u w:val="none"/>
-        </w:rPr>
-      </w:pPr>
-      <w:r>
-        <w:rPr>
-          <w:b w:val="1"/>
-          <w:rtl w:val="0"/>
-        </w:rPr>
-        <w:t xml:space="preserve">13% de reducción</w:t>
-      </w:r>
-      <w:r>
-        <w:rPr>
-          <w:rtl w:val="0"/>
-        </w:rPr>
-        <w:t xml:space="preserve"> de residuos municipales generados por persona en </w:t>
-      </w:r>
-      <w:r>
-        <w:rPr>
-          <w:b w:val="1"/>
-          <w:rtl w:val="0"/>
-        </w:rPr>
-        <w:t xml:space="preserve">2025</w:t>
-      </w:r>
-      <w:r>
-        <w:rPr>
-          <w:rtl w:val="0"/>
-        </w:rPr>
-        <w:t xml:space="preserve"> en comparación con 2010. </w:t>
-      </w:r>
-    </w:p>
-    <w:p>
-      <w:pPr>
-        <w:numPr>
-          <w:ilvl w:val="1"/>
-          <w:numId w:val="2"/>
-        </w:numPr>
-        <w:spacing w:after="240" w:before="0" w:beforeAutospacing="0" w:lineRule="auto"/>
-        <w:ind w:left="1440" w:hanging="360"/>
-        <w:rPr>
-          <w:u w:val="none"/>
-        </w:rPr>
-      </w:pPr>
-      <w:r>
-        <w:rPr>
-          <w:b w:val="1"/>
-          <w:rtl w:val="0"/>
-        </w:rPr>
-        <w:t xml:space="preserve">15% de reducción</w:t>
-      </w:r>
-      <w:r>
-        <w:rPr>
-          <w:rtl w:val="0"/>
-        </w:rPr>
-        <w:t xml:space="preserve"> de residuos para </w:t>
-      </w:r>
-      <w:r>
-        <w:rPr>
-          <w:b w:val="1"/>
-          <w:rtl w:val="0"/>
-        </w:rPr>
-        <w:t xml:space="preserve">2030</w:t>
-      </w:r>
-      <w:r>
-        <w:rPr>
-          <w:rtl w:val="0"/>
-        </w:rPr>
-        <w:t xml:space="preserve"> en comparación con 2010.</w:t>
-      </w:r>
-      <w:r>
-        <w:rPr>
-          <w:rtl w:val="0"/>
-        </w:rPr>
-      </w:r>
-    </w:p>
-    <w:p>
-      <w:pPr>
-        <w:spacing w:after="240" w:before="240" w:lineRule="auto"/>
-        <w:rPr/>
-      </w:pPr>
-      <w:r>
-        <w:rPr>
-          <w:b w:val="1"/>
-          <w:rtl w:val="0"/>
-        </w:rPr>
-        <w:t xml:space="preserve">Ley 6/2009, de 10 de julio, de residuos de Cataluña</w:t>
-      </w:r>
-      <w:r>
-        <w:rPr>
-          <w:rtl w:val="0"/>
-        </w:rPr>
-        <w:t xml:space="preserve">, establece el marco general para la gestión de residuos en </w:t>
-      </w:r>
-      <w:r>
-        <w:rPr>
-          <w:b w:val="1"/>
-          <w:rtl w:val="0"/>
-        </w:rPr>
-        <w:t xml:space="preserve">Cataluña</w:t>
-      </w:r>
-      <w:r>
-        <w:rPr>
-          <w:rtl w:val="0"/>
-        </w:rPr>
-        <w:t xml:space="preserve">, alineándose con la normativa estatal y europea. </w:t>
-      </w:r>
-    </w:p>
-    <w:p>
-      <w:pPr>
-        <w:spacing w:after="240" w:before="240" w:lineRule="auto"/>
-        <w:rPr/>
-      </w:pPr>
-      <w:r>
-        <w:rPr>
-          <w:b w:val="1"/>
-          <w:rtl w:val="0"/>
-        </w:rPr>
-        <w:t xml:space="preserve">Reducción de Residuos</w:t>
+        <w:t xml:space="preserve">, dónde indica los siguientes porcentajes de </w:t>
+      </w:r>
+      <w:r>
+        <w:rPr>
+          <w:rtl w:val="0"/>
+        </w:rPr>
+        <w:t xml:space="preserve">reducción</w:t>
       </w:r>
       <w:r>
         <w:rPr>
@@ -1059,117 +763,10 @@
         </w:rPr>
         <w:t xml:space="preserve">:</w:t>
       </w:r>
-    </w:p>
-    <w:p>
-      <w:pPr>
-        <w:spacing w:after="240" w:before="240" w:lineRule="auto"/>
-        <w:ind w:left="720" w:hanging="360"/>
-        <w:rPr/>
-      </w:pPr>
-      <w:r>
-        <w:rPr>
-          <w:b w:val="1"/>
-          <w:rtl w:val="0"/>
-        </w:rPr>
-        <w:t xml:space="preserve">Objetivo de Reciclaje</w:t>
-      </w:r>
-      <w:r>
-        <w:rPr>
-          <w:rtl w:val="0"/>
-        </w:rPr>
-        <w:t xml:space="preserve">:</w:t>
-      </w:r>
-    </w:p>
-    <w:p>
-      <w:pPr>
-        <w:numPr>
-          <w:ilvl w:val="0"/>
-          <w:numId w:val="5"/>
-        </w:numPr>
-        <w:spacing w:after="0" w:afterAutospacing="0" w:before="240" w:lineRule="auto"/>
-        <w:ind w:left="720" w:hanging="360"/>
-      </w:pPr>
-      <w:r>
-        <w:rPr>
-          <w:b w:val="1"/>
-          <w:rtl w:val="0"/>
-        </w:rPr>
-        <w:t xml:space="preserve">50% de reciclaje</w:t>
-      </w:r>
-      <w:r>
-        <w:rPr>
-          <w:rtl w:val="0"/>
-        </w:rPr>
-        <w:t xml:space="preserve"> de los residuos municipales para el año </w:t>
-      </w:r>
-      <w:r>
-        <w:rPr>
-          <w:b w:val="1"/>
-          <w:rtl w:val="0"/>
-        </w:rPr>
-        <w:t xml:space="preserve">2020</w:t>
-      </w:r>
-      <w:r>
-        <w:rPr>
-          <w:rtl w:val="0"/>
-        </w:rPr>
-        <w:t xml:space="preserve">.</w:t>
-      </w:r>
-    </w:p>
-    <w:p>
-      <w:pPr>
-        <w:numPr>
-          <w:ilvl w:val="0"/>
-          <w:numId w:val="5"/>
-        </w:numPr>
-        <w:spacing w:after="240" w:before="0" w:beforeAutospacing="0" w:lineRule="auto"/>
-        <w:ind w:left="720" w:hanging="360"/>
-      </w:pPr>
-      <w:r>
-        <w:rPr>
-          <w:b w:val="1"/>
-          <w:rtl w:val="0"/>
-        </w:rPr>
-        <w:t xml:space="preserve">60% de reciclaje</w:t>
-      </w:r>
-      <w:r>
-        <w:rPr>
-          <w:rtl w:val="0"/>
-        </w:rPr>
-        <w:t xml:space="preserve"> de los residuos municipales para el año </w:t>
-      </w:r>
-      <w:r>
-        <w:rPr>
-          <w:b w:val="1"/>
-          <w:rtl w:val="0"/>
-        </w:rPr>
-        <w:t xml:space="preserve">2035</w:t>
-      </w:r>
-      <w:r>
-        <w:rPr>
-          <w:rtl w:val="0"/>
-        </w:rPr>
-        <w:t xml:space="preserve">.</w:t>
-      </w:r>
-    </w:p>
-    <w:p>
-      <w:pPr>
-        <w:spacing w:after="240" w:before="240" w:lineRule="auto"/>
-        <w:ind w:left="720" w:hanging="360"/>
-        <w:rPr/>
-      </w:pPr>
-      <w:r>
-        <w:rPr>
-          <w:b w:val="1"/>
-          <w:rtl w:val="0"/>
-        </w:rPr>
-        <w:t xml:space="preserve">Objetivo de Reducción de Residuos</w:t>
-      </w:r>
-      <w:r>
-        <w:rPr>
-          <w:rtl w:val="0"/>
-        </w:rPr>
-        <w:t xml:space="preserve">:</w:t>
+      <w:r>
+        <w:rPr>
+          <w:rtl w:val="0"/>
+        </w:rPr>
       </w:r>
     </w:p>
     <w:p>
@@ -1186,26 +783,26 @@
           <w:b w:val="1"/>
           <w:rtl w:val="0"/>
         </w:rPr>
-        <w:t xml:space="preserve">10% de reducción</w:t>
-      </w:r>
-      <w:r>
-        <w:rPr>
-          <w:rtl w:val="0"/>
-        </w:rPr>
-        <w:t xml:space="preserve"> de la cantidad de residuos generados en </w:t>
-      </w:r>
-      <w:r>
-        <w:rPr>
-          <w:b w:val="1"/>
-          <w:rtl w:val="0"/>
-        </w:rPr>
-        <w:t xml:space="preserve">2020</w:t>
-      </w:r>
-      <w:r>
-        <w:rPr>
-          <w:rtl w:val="0"/>
-        </w:rPr>
-        <w:t xml:space="preserve"> en comparación con el año </w:t>
+        <w:t xml:space="preserve">13% de reducción</w:t>
+      </w:r>
+      <w:r>
+        <w:rPr>
+          <w:rtl w:val="0"/>
+        </w:rPr>
+        <w:t xml:space="preserve"> de residuos municipales generados por persona en </w:t>
+      </w:r>
+      <w:r>
+        <w:rPr>
+          <w:b w:val="1"/>
+          <w:rtl w:val="0"/>
+        </w:rPr>
+        <w:t xml:space="preserve">2025</w:t>
+      </w:r>
+      <w:r>
+        <w:rPr>
+          <w:rtl w:val="0"/>
+        </w:rPr>
+        <w:t xml:space="preserve"> en comparación con </w:t>
       </w:r>
       <w:r>
         <w:rPr>
@@ -1218,7 +815,7 @@
         <w:rPr>
           <w:rtl w:val="0"/>
         </w:rPr>
-        <w:t xml:space="preserve">.</w:t>
+        <w:t xml:space="preserve">. </w:t>
       </w:r>
     </w:p>
     <w:p>
@@ -1235,75 +832,33 @@
           <w:b w:val="1"/>
           <w:rtl w:val="0"/>
         </w:rPr>
-        <w:t xml:space="preserve">15% de reducción</w:t>
-      </w:r>
-      <w:r>
-        <w:rPr>
-          <w:rtl w:val="0"/>
-        </w:rPr>
-        <w:t xml:space="preserve"> de residuos para el año </w:t>
-      </w:r>
-      <w:r>
-        <w:rPr>
-          <w:b w:val="1"/>
-          <w:rtl w:val="0"/>
-        </w:rPr>
-        <w:t xml:space="preserve">2025</w:t>
-      </w:r>
-      <w:r>
-        <w:rPr>
-          <w:rtl w:val="0"/>
-        </w:rPr>
-        <w:t xml:space="preserve"> respecto a los niveles de 2010.</w:t>
-      </w:r>
-      <w:r>
-        <w:rPr>
-          <w:rtl w:val="0"/>
-        </w:rPr>
+        <w:t xml:space="preserve">15% reducción</w:t>
+      </w:r>
+      <w:r>
+        <w:rPr>
+          <w:rtl w:val="0"/>
+        </w:rPr>
+        <w:t xml:space="preserve"> de residuos para </w:t>
+      </w:r>
+      <w:r>
+        <w:rPr>
+          <w:b w:val="1"/>
+          <w:rtl w:val="0"/>
+        </w:rPr>
+        <w:t xml:space="preserve">2030</w:t>
+      </w:r>
+      <w:r>
+        <w:rPr>
+          <w:rtl w:val="0"/>
+        </w:rPr>
+        <w:t xml:space="preserve"> en comparación con 2010.</w:t>
       </w:r>
     </w:p>
     <w:p>
       <w:pPr>
         <w:spacing w:after="240" w:before="240" w:lineRule="auto"/>
-        <w:rPr>
-          <w:b w:val="1"/>
-          <w:sz w:val="34"/>
-          <w:szCs w:val="34"/>
-        </w:rPr>
-      </w:pPr>
-      <w:r>
-        <w:rPr>
-          <w:rtl w:val="0"/>
-        </w:rPr>
-        <w:t xml:space="preserve">Resumen de objetivos </w:t>
-      </w:r>
-      <w:r>
-        <w:rPr>
-          <w:b w:val="1"/>
-          <w:rtl w:val="0"/>
-        </w:rPr>
-        <w:t xml:space="preserve">Directiva marco UE 2018/851, </w:t>
-      </w:r>
-      <w:r>
-        <w:rPr>
-          <w:b w:val="1"/>
-          <w:rtl w:val="0"/>
-        </w:rPr>
-        <w:t xml:space="preserve">Ley 7/2022, de 8 de abril, de residuos y suelos contaminados para una economía circular </w:t>
-      </w:r>
-      <w:r>
-        <w:rPr>
-          <w:rtl w:val="0"/>
-        </w:rPr>
-        <w:t xml:space="preserve">y</w:t>
-      </w:r>
-      <w:r>
-        <w:rPr>
-          <w:b w:val="1"/>
-          <w:rtl w:val="0"/>
-        </w:rPr>
-        <w:t xml:space="preserve"> </w:t>
-      </w:r>
+        <w:rPr/>
+      </w:pPr>
       <w:r>
         <w:rPr>
           <w:rtl w:val="0"/>
@@ -1314,41 +869,14 @@
       <w:pPr>
         <w:spacing w:after="240" w:before="240" w:lineRule="auto"/>
         <w:rPr>
-          <w:b w:val="1"/>
-        </w:rPr>
-      </w:pPr>
-      <w:r>
-        <w:rPr>
-          <w:rtl w:val="0"/>
-        </w:rPr>
-      </w:r>
-    </w:p>
-    <w:p>
-      <w:pPr>
-        <w:spacing w:after="240" w:before="240" w:lineRule="auto"/>
-        <w:rPr/>
+          <w:i w:val="1"/>
+        </w:rPr>
       </w:pPr>
       <w:r>
         <w:rPr>
           <w:rtl w:val="0"/>
         </w:rPr>
         <w:t xml:space="preserve">El motivo de este informe es dimensionar, mediante las fuentes de datos abiertas existentes en Cataluña, la radiografía actual del estado de generación de residuos y las proyecciones de acuerdo a los marcos vigentes.</w:t>
-      </w:r>
-    </w:p>
-    <w:p>
-      <w:pPr>
-        <w:spacing w:after="240" w:before="240" w:lineRule="auto"/>
-        <w:rPr>
-          <w:i w:val="1"/>
-        </w:rPr>
-      </w:pPr>
-      <w:r>
-        <w:rPr>
-          <w:i w:val="1"/>
-          <w:color w:val="4a86e8"/>
-          <w:rtl w:val="0"/>
-        </w:rPr>
-        <w:t xml:space="preserve">En la introducción, presenta el contexto de tu investigación. Debes explicar el problema que estás abordando, su importancia en el campo de la biotecnología y los objetivos específicos de tu estudio. También, incluye una revisión breve de la literatura relevante. Para ello, es importante tomar apuntes correctamente</w:t>
       </w:r>
       <w:r>
         <w:rPr>
@@ -1386,7 +914,20 @@
           <w:b w:val="1"/>
           <w:rtl w:val="0"/>
         </w:rPr>
-        <w:t xml:space="preserve">Directiva UE 2018/851, </w:t>
+        <w:t xml:space="preserve">Directiva UE 2018/851 </w:t>
+      </w:r>
+      <w:r>
+        <w:rPr>
+          <w:rtl w:val="0"/>
+        </w:rPr>
+        <w:t xml:space="preserve">y</w:t>
+      </w:r>
+      <w:r>
+        <w:rPr>
+          <w:b w:val="1"/>
+          <w:rtl w:val="0"/>
+        </w:rPr>
+        <w:t xml:space="preserve"> </w:t>
       </w:r>
       <w:r>
         <w:rPr>
@@ -1405,20 +946,7 @@
         <w:rPr>
           <w:rtl w:val="0"/>
         </w:rPr>
-        <w:t xml:space="preserve">y la</w:t>
-      </w:r>
-      <w:r>
-        <w:rPr>
-          <w:b w:val="1"/>
-          <w:rtl w:val="0"/>
-        </w:rPr>
-        <w:t xml:space="preserve"> Ley 22/2011 </w:t>
-      </w:r>
-      <w:r>
-        <w:rPr>
-          <w:rtl w:val="0"/>
-        </w:rPr>
-        <w:t xml:space="preserve">se están cumpliendo, es realizar un Análisis Exploratorio de Datos (EDA) en  la base de datos abierta </w:t>
+        <w:t xml:space="preserve">se están cumpliendo, es realizar un análisis exploratorio de datos (EDA) en  la base de datos abierta </w:t>
       </w:r>
       <w:hyperlink r:id="rId10">
         <w:r>
@@ -1451,47 +979,47 @@
         <w:rPr>
           <w:rtl w:val="0"/>
         </w:rPr>
-        <w:t xml:space="preserve">El dataset recoge las estadísticas de residuos municipales de Catalunya. Concretamente, incorpora la cantidad de recogida selectiva por las diferentes fracciones, los totales de recogida selectiva en términos absolutos y per cápita, y la cantidad de la fracción resta por destino, más los totales de la fracción </w:t>
-      </w:r>
-      <w:r>
-        <w:rPr>
-          <w:rtl w:val="0"/>
-        </w:rPr>
-        <w:t xml:space="preserve">resta</w:t>
-      </w:r>
-      <w:r>
-        <w:rPr>
-          <w:rtl w:val="0"/>
-        </w:rPr>
-        <w:t xml:space="preserve"> también en términos absolutos y por cápita.</w:t>
-      </w:r>
-      <w:r>
-        <w:rPr>
-          <w:rtl w:val="0"/>
-        </w:rPr>
-      </w:r>
-    </w:p>
-    <w:p>
-      <w:pPr>
-        <w:rPr/>
-      </w:pPr>
-      <w:r>
-        <w:rPr>
-          <w:rtl w:val="0"/>
-        </w:rPr>
-      </w:r>
-    </w:p>
-    <w:p>
-      <w:pPr>
-        <w:rPr>
-          <w:b w:val="1"/>
-        </w:rPr>
-      </w:pPr>
-      <w:r>
-        <w:rPr>
-          <w:rtl w:val="0"/>
-        </w:rPr>
-        <w:t xml:space="preserve">La herramienta a utilizar para todo el proceso ETL (extración, transformación y carga de datos) será el </w:t>
+        <w:t xml:space="preserve">El dataset recoge las estadísticas de residuos municipales de Catalunya. Concretamente, incorpora la cantidad de recogida selectiva por las diferentes fracciones, los totales de recogida selectiva en términos absolutos y per cápita, y la cantidad de la fracción resto por destino, más los totales de la fracción </w:t>
+      </w:r>
+      <w:r>
+        <w:rPr>
+          <w:rtl w:val="0"/>
+        </w:rPr>
+        <w:t xml:space="preserve">rest</w:t>
+      </w:r>
+      <w:r>
+        <w:rPr>
+          <w:rtl w:val="0"/>
+        </w:rPr>
+        <w:t xml:space="preserve">o también en términos absolutos y por cápita.</w:t>
+      </w:r>
+      <w:r>
+        <w:rPr>
+          <w:rtl w:val="0"/>
+        </w:rPr>
+      </w:r>
+    </w:p>
+    <w:p>
+      <w:pPr>
+        <w:rPr/>
+      </w:pPr>
+      <w:r>
+        <w:rPr>
+          <w:rtl w:val="0"/>
+        </w:rPr>
+      </w:r>
+    </w:p>
+    <w:p>
+      <w:pPr>
+        <w:rPr>
+          <w:b w:val="1"/>
+        </w:rPr>
+      </w:pPr>
+      <w:r>
+        <w:rPr>
+          <w:rtl w:val="0"/>
+        </w:rPr>
+        <w:t xml:space="preserve">La herramienta a utilizar para todo el proceso ETL (extracción, transformación y carga de datos) será el </w:t>
       </w:r>
       <w:r>
         <w:rPr>
@@ -1525,70 +1053,6 @@
           <w:rtl w:val="0"/>
         </w:rPr>
         <w:t xml:space="preserve">: 2.136.1478.0 64-bit (septiembre de 2024).</w:t>
-      </w:r>
-    </w:p>
-    <w:p>
-      <w:pPr>
-        <w:rPr>
-          <w:b w:val="1"/>
-        </w:rPr>
-      </w:pPr>
-      <w:r>
-        <w:rPr>
-          <w:rtl w:val="0"/>
-        </w:rPr>
-      </w:r>
-    </w:p>
-    <w:p>
-      <w:pPr>
-        <w:rPr>
-          <w:b w:val="1"/>
-        </w:rPr>
-      </w:pPr>
-      <w:r>
-        <w:rPr>
-          <w:rtl w:val="0"/>
-        </w:rPr>
-      </w:r>
-    </w:p>
-    <w:p>
-      <w:pPr>
-        <w:rPr/>
-      </w:pPr>
-      <w:r>
-        <w:rPr>
-          <w:i w:val="1"/>
-          <w:color w:val="4a86e8"/>
-          <w:rtl w:val="0"/>
-        </w:rPr>
-        <w:t xml:space="preserve">Es importante detallar los métodos y técnicas que empleaste en tu investigación. Describe cómo recolectaste datos, realizaste experimentos o análisis, y cualquier equipo especializado que utilizaste. Asegúrate de que otros científicos puedan replicar tu estudio siguiendo tus instrucciones.</w:t>
-      </w:r>
-      <w:r>
-        <w:rPr>
-          <w:rtl w:val="0"/>
-        </w:rPr>
-      </w:r>
-    </w:p>
-    <w:p>
-      <w:pPr>
-        <w:rPr/>
-      </w:pPr>
-      <w:r>
-        <w:rPr>
-          <w:rtl w:val="0"/>
-        </w:rPr>
-      </w:r>
-    </w:p>
-    <w:p>
-      <w:pPr>
-        <w:rPr>
-          <w:b w:val="1"/>
-        </w:rPr>
-      </w:pPr>
-      <w:r>
-        <w:rPr>
-          <w:rtl w:val="0"/>
-        </w:rPr>
       </w:r>
     </w:p>
     <w:p>
@@ -1616,7 +1080,7 @@
         <w:rPr>
           <w:rtl w:val="0"/>
         </w:rPr>
-        <w:t xml:space="preserve">Reducción de residuos:</w:t>
+        <w:t xml:space="preserve">Reducción de residuos</w:t>
       </w:r>
     </w:p>
     <w:p>
@@ -1650,12 +1114,12 @@
           <wp:inline distB="114300" distT="114300" distL="114300" distR="114300">
             <wp:extent cx="5943600" cy="2197100"/>
             <wp:effectExtent b="0" l="0" r="0" t="0"/>
-            <wp:docPr id="3" name="image2.png"/>
+            <wp:docPr id="9" name="image9.png"/>
             <a:graphic>
               <a:graphicData uri="http://schemas.openxmlformats.org/drawingml/2006/picture">
                 <pic:pic>
                   <pic:nvPicPr>
-                    <pic:cNvPr id="0" name="image2.png"/>
+                    <pic:cNvPr id="0" name="image9.png"/>
                     <pic:cNvPicPr preferRelativeResize="0"/>
                   </pic:nvPicPr>
                   <pic:blipFill>
@@ -1740,12 +1204,12 @@
           <wp:inline distB="114300" distT="114300" distL="114300" distR="114300">
             <wp:extent cx="5943600" cy="3086100"/>
             <wp:effectExtent b="0" l="0" r="0" t="0"/>
-            <wp:docPr id="4" name="image4.png"/>
+            <wp:docPr id="11" name="image11.png"/>
             <a:graphic>
               <a:graphicData uri="http://schemas.openxmlformats.org/drawingml/2006/picture">
                 <pic:pic>
                   <pic:nvPicPr>
-                    <pic:cNvPr id="0" name="image4.png"/>
+                    <pic:cNvPr id="0" name="image11.png"/>
                     <pic:cNvPicPr preferRelativeResize="0"/>
                   </pic:nvPicPr>
                   <pic:blipFill>
@@ -1830,12 +1294,12 @@
           <wp:inline distB="114300" distT="114300" distL="114300" distR="114300">
             <wp:extent cx="5943600" cy="3086100"/>
             <wp:effectExtent b="0" l="0" r="0" t="0"/>
-            <wp:docPr id="5" name="image5.png"/>
+            <wp:docPr id="16" name="image14.png"/>
             <a:graphic>
               <a:graphicData uri="http://schemas.openxmlformats.org/drawingml/2006/picture">
                 <pic:pic>
                   <pic:nvPicPr>
-                    <pic:cNvPr id="0" name="image5.png"/>
+                    <pic:cNvPr id="0" name="image14.png"/>
                     <pic:cNvPicPr preferRelativeResize="0"/>
                   </pic:nvPicPr>
                   <pic:blipFill>
@@ -1902,73 +1366,29 @@
         <w:rPr>
           <w:rtl w:val="0"/>
         </w:rPr>
-        <w:t xml:space="preserve">Reciclaje de residuos municipales:</w:t>
-      </w:r>
-    </w:p>
-    <w:p>
-      <w:pPr>
-        <w:rPr>
-          <w:b w:val="1"/>
-        </w:rPr>
-      </w:pPr>
-      <w:r>
-        <w:rPr>
-          <w:rtl w:val="0"/>
-        </w:rPr>
-        <w:t xml:space="preserve">En este punto, la </w:t>
-      </w:r>
-      <w:r>
-        <w:rPr>
-          <w:b w:val="1"/>
-          <w:rtl w:val="0"/>
-        </w:rPr>
-        <w:t xml:space="preserve">Directiva marco UE 2018/851 </w:t>
-      </w:r>
-      <w:r>
-        <w:rPr>
-          <w:rtl w:val="0"/>
-        </w:rPr>
-        <w:t xml:space="preserve">y la </w:t>
-      </w:r>
-      <w:r>
-        <w:rPr>
-          <w:b w:val="1"/>
-          <w:rtl w:val="0"/>
-        </w:rPr>
-        <w:t xml:space="preserve">Ley 7/22 </w:t>
-      </w:r>
-      <w:r>
-        <w:rPr>
-          <w:rtl w:val="0"/>
-        </w:rPr>
-        <w:t xml:space="preserve">están alineadas con respecto al porcentaje de residuos que debe ser reciclado, o bien llamada </w:t>
-      </w:r>
-      <w:r>
-        <w:rPr>
-          <w:i w:val="1"/>
-          <w:rtl w:val="0"/>
-        </w:rPr>
-        <w:t xml:space="preserve">recogida selectiva</w:t>
-      </w:r>
-      <w:r>
-        <w:rPr>
-          <w:rtl w:val="0"/>
-        </w:rPr>
-        <w:t xml:space="preserve">. Los objetivos son:</w:t>
-      </w:r>
-      <w:r>
-        <w:rPr>
-          <w:rtl w:val="0"/>
-        </w:rPr>
+        <w:t xml:space="preserve">Reciclaje de residuos municipales</w:t>
+      </w:r>
+    </w:p>
+    <w:p>
+      <w:pPr>
+        <w:spacing w:after="240" w:before="240" w:lineRule="auto"/>
+        <w:ind w:left="0" w:firstLine="0"/>
+        <w:rPr/>
+      </w:pPr>
+      <w:r>
+        <w:rPr>
+          <w:rtl w:val="0"/>
+        </w:rPr>
+        <w:t xml:space="preserve">La recogida selectiva consta de todos los resíduos que no pertenecen a la fracción resto:</w:t>
       </w:r>
     </w:p>
     <w:p>
       <w:pPr>
         <w:numPr>
           <w:ilvl w:val="0"/>
-          <w:numId w:val="2"/>
+          <w:numId w:val="3"/>
         </w:numPr>
-        <w:spacing w:after="0" w:afterAutospacing="0"/>
+        <w:spacing w:after="0" w:afterAutospacing="0" w:before="240" w:lineRule="auto"/>
         <w:ind w:left="720" w:hanging="360"/>
         <w:rPr>
           <w:u w:val="none"/>
@@ -1976,140 +1396,35 @@
       </w:pPr>
       <w:r>
         <w:rPr>
-          <w:b w:val="1"/>
-          <w:rtl w:val="0"/>
-        </w:rPr>
-        <w:t xml:space="preserve">55% de reciclaje</w:t>
-      </w:r>
-      <w:r>
-        <w:rPr>
-          <w:rtl w:val="0"/>
-        </w:rPr>
-        <w:t xml:space="preserve"> de residuos municipales para </w:t>
-      </w:r>
-      <w:r>
-        <w:rPr>
-          <w:b w:val="1"/>
-          <w:rtl w:val="0"/>
-        </w:rPr>
-        <w:t xml:space="preserve">2025</w:t>
-      </w:r>
-      <w:r>
-        <w:rPr>
-          <w:rtl w:val="0"/>
-        </w:rPr>
-        <w:t xml:space="preserve">.</w:t>
+          <w:rtl w:val="0"/>
+        </w:rPr>
+        <w:t xml:space="preserve">Fracción Orgánica de Residuos Municipales (FORM). </w:t>
       </w:r>
     </w:p>
     <w:p>
       <w:pPr>
         <w:numPr>
           <w:ilvl w:val="0"/>
-          <w:numId w:val="2"/>
+          <w:numId w:val="3"/>
         </w:numPr>
         <w:spacing w:after="0" w:afterAutospacing="0" w:before="0" w:beforeAutospacing="0" w:lineRule="auto"/>
         <w:ind w:left="720" w:hanging="360"/>
-      </w:pPr>
-      <w:r>
-        <w:rPr>
-          <w:b w:val="1"/>
-          <w:rtl w:val="0"/>
-        </w:rPr>
-        <w:t xml:space="preserve">60% de reciclaje</w:t>
-      </w:r>
-      <w:r>
-        <w:rPr>
-          <w:rtl w:val="0"/>
-        </w:rPr>
-        <w:t xml:space="preserve"> de residuos municipales para </w:t>
-      </w:r>
-      <w:r>
-        <w:rPr>
-          <w:b w:val="1"/>
-          <w:rtl w:val="0"/>
-        </w:rPr>
-        <w:t xml:space="preserve">2030</w:t>
-      </w:r>
-      <w:r>
-        <w:rPr>
-          <w:rtl w:val="0"/>
-        </w:rPr>
-        <w:t xml:space="preserve">.</w:t>
+        <w:rPr>
+          <w:u w:val="none"/>
+        </w:rPr>
+      </w:pPr>
+      <w:r>
+        <w:rPr>
+          <w:rtl w:val="0"/>
+        </w:rPr>
+        <w:t xml:space="preserve">Poda.</w:t>
       </w:r>
     </w:p>
     <w:p>
       <w:pPr>
         <w:numPr>
           <w:ilvl w:val="0"/>
-          <w:numId w:val="2"/>
-        </w:numPr>
-        <w:spacing w:after="240" w:before="0" w:beforeAutospacing="0" w:lineRule="auto"/>
-        <w:ind w:left="720" w:hanging="360"/>
-      </w:pPr>
-      <w:r>
-        <w:rPr>
-          <w:b w:val="1"/>
-          <w:rtl w:val="0"/>
-        </w:rPr>
-        <w:t xml:space="preserve">65% de reciclaje</w:t>
-      </w:r>
-      <w:r>
-        <w:rPr>
-          <w:rtl w:val="0"/>
-        </w:rPr>
-        <w:t xml:space="preserve"> de residuos municipales para </w:t>
-      </w:r>
-      <w:r>
-        <w:rPr>
-          <w:b w:val="1"/>
-          <w:rtl w:val="0"/>
-        </w:rPr>
-        <w:t xml:space="preserve">2035</w:t>
-      </w:r>
-      <w:r>
-        <w:rPr>
-          <w:rtl w:val="0"/>
-        </w:rPr>
-        <w:t xml:space="preserve">.</w:t>
-      </w:r>
-    </w:p>
-    <w:p>
-      <w:pPr>
-        <w:spacing w:after="240" w:before="240" w:lineRule="auto"/>
-        <w:ind w:left="0" w:firstLine="0"/>
-        <w:rPr/>
-      </w:pPr>
-      <w:r>
-        <w:rPr>
-          <w:rtl w:val="0"/>
-        </w:rPr>
-        <w:t xml:space="preserve">La recogida selectiva consta de todos los resíduos que no pertenecen a la fracción resto:</w:t>
-      </w:r>
-    </w:p>
-    <w:p>
-      <w:pPr>
-        <w:numPr>
-          <w:ilvl w:val="0"/>
-          <w:numId w:val="4"/>
-        </w:numPr>
-        <w:spacing w:after="0" w:afterAutospacing="0" w:before="240" w:lineRule="auto"/>
-        <w:ind w:left="720" w:hanging="360"/>
-        <w:rPr>
-          <w:u w:val="none"/>
-        </w:rPr>
-      </w:pPr>
-      <w:r>
-        <w:rPr>
-          <w:rtl w:val="0"/>
-        </w:rPr>
-        <w:t xml:space="preserve">Fracción Orgánica de Residuos Municipales (FORM). </w:t>
-      </w:r>
-    </w:p>
-    <w:p>
-      <w:pPr>
-        <w:numPr>
-          <w:ilvl w:val="0"/>
-          <w:numId w:val="4"/>
+          <w:numId w:val="3"/>
         </w:numPr>
         <w:spacing w:after="0" w:afterAutospacing="0" w:before="0" w:beforeAutospacing="0" w:lineRule="auto"/>
         <w:ind w:left="720" w:hanging="360"/>
@@ -2121,14 +1436,14 @@
         <w:rPr>
           <w:rtl w:val="0"/>
         </w:rPr>
-        <w:t xml:space="preserve">Poda</w:t>
+        <w:t xml:space="preserve">Papel y cartón.</w:t>
       </w:r>
     </w:p>
     <w:p>
       <w:pPr>
         <w:numPr>
           <w:ilvl w:val="0"/>
-          <w:numId w:val="4"/>
+          <w:numId w:val="3"/>
         </w:numPr>
         <w:spacing w:after="0" w:afterAutospacing="0" w:before="0" w:beforeAutospacing="0" w:lineRule="auto"/>
         <w:ind w:left="720" w:hanging="360"/>
@@ -2140,14 +1455,14 @@
         <w:rPr>
           <w:rtl w:val="0"/>
         </w:rPr>
-        <w:t xml:space="preserve">Papel y cartón.</w:t>
+        <w:t xml:space="preserve">Vidrio.</w:t>
       </w:r>
     </w:p>
     <w:p>
       <w:pPr>
         <w:numPr>
           <w:ilvl w:val="0"/>
-          <w:numId w:val="4"/>
+          <w:numId w:val="3"/>
         </w:numPr>
         <w:spacing w:after="0" w:afterAutospacing="0" w:before="0" w:beforeAutospacing="0" w:lineRule="auto"/>
         <w:ind w:left="720" w:hanging="360"/>
@@ -2159,14 +1474,14 @@
         <w:rPr>
           <w:rtl w:val="0"/>
         </w:rPr>
-        <w:t xml:space="preserve">Vidrio.</w:t>
+        <w:t xml:space="preserve">Envases.</w:t>
       </w:r>
     </w:p>
     <w:p>
       <w:pPr>
         <w:numPr>
           <w:ilvl w:val="0"/>
-          <w:numId w:val="4"/>
+          <w:numId w:val="3"/>
         </w:numPr>
         <w:spacing w:after="0" w:afterAutospacing="0" w:before="0" w:beforeAutospacing="0" w:lineRule="auto"/>
         <w:ind w:left="720" w:hanging="360"/>
@@ -2178,14 +1493,14 @@
         <w:rPr>
           <w:rtl w:val="0"/>
         </w:rPr>
-        <w:t xml:space="preserve">Envases.</w:t>
+        <w:t xml:space="preserve">Voluminosos y maderas.</w:t>
       </w:r>
     </w:p>
     <w:p>
       <w:pPr>
         <w:numPr>
           <w:ilvl w:val="0"/>
-          <w:numId w:val="4"/>
+          <w:numId w:val="3"/>
         </w:numPr>
         <w:spacing w:after="0" w:afterAutospacing="0" w:before="0" w:beforeAutospacing="0" w:lineRule="auto"/>
         <w:ind w:left="720" w:hanging="360"/>
@@ -2197,14 +1512,14 @@
         <w:rPr>
           <w:rtl w:val="0"/>
         </w:rPr>
-        <w:t xml:space="preserve">Voluminosos, maderas y textil.</w:t>
+        <w:t xml:space="preserve">Textil.</w:t>
       </w:r>
     </w:p>
     <w:p>
       <w:pPr>
         <w:numPr>
           <w:ilvl w:val="0"/>
-          <w:numId w:val="4"/>
+          <w:numId w:val="3"/>
         </w:numPr>
         <w:spacing w:after="0" w:afterAutospacing="0" w:before="0" w:beforeAutospacing="0" w:lineRule="auto"/>
         <w:ind w:left="720" w:hanging="360"/>
@@ -2224,13 +1539,14 @@
         <w:rPr>
           <w:rtl w:val="0"/>
         </w:rPr>
+        <w:t xml:space="preserve">.</w:t>
       </w:r>
     </w:p>
     <w:p>
       <w:pPr>
         <w:numPr>
           <w:ilvl w:val="0"/>
-          <w:numId w:val="4"/>
+          <w:numId w:val="3"/>
         </w:numPr>
         <w:spacing w:after="240" w:before="0" w:beforeAutospacing="0" w:lineRule="auto"/>
         <w:ind w:left="720" w:hanging="360"/>
@@ -2242,7 +1558,7 @@
         <w:rPr>
           <w:rtl w:val="0"/>
         </w:rPr>
-        <w:t xml:space="preserve">Otros residuos recogidos selectivamente</w:t>
+        <w:t xml:space="preserve">Otros residuos recogidos selectivamente.</w:t>
       </w:r>
       <w:r>
         <w:rPr>
@@ -2260,14 +1576,14 @@
         <w:rPr/>
         <w:drawing>
           <wp:inline distB="114300" distT="114300" distL="114300" distR="114300">
-            <wp:extent cx="3910013" cy="3027665"/>
+            <wp:extent cx="5943600" cy="2032000"/>
             <wp:effectExtent b="0" l="0" r="0" t="0"/>
-            <wp:docPr id="2" name="image3.png"/>
+            <wp:docPr id="4" name="image18.png"/>
             <a:graphic>
               <a:graphicData uri="http://schemas.openxmlformats.org/drawingml/2006/picture">
                 <pic:pic>
                   <pic:nvPicPr>
-                    <pic:cNvPr id="0" name="image3.png"/>
+                    <pic:cNvPr id="0" name="image18.png"/>
                     <pic:cNvPicPr preferRelativeResize="0"/>
                   </pic:nvPicPr>
                   <pic:blipFill>
@@ -2280,7 +1596,7 @@
                   <pic:spPr>
                     <a:xfrm>
                       <a:off x="0" y="0"/>
-                      <a:ext cx="3910013" cy="3027665"/>
+                      <a:ext cx="5943600" cy="2032000"/>
                     </a:xfrm>
                     <a:prstGeom prst="rect"/>
                     <a:ln/>
@@ -2299,77 +1615,6 @@
     </w:p>
     <w:p>
       <w:pPr>
-        <w:pStyle w:val="Title"/>
-        <w:spacing w:after="240" w:before="240" w:lineRule="auto"/>
-        <w:rPr/>
-      </w:pPr>
-      <w:bookmarkStart w:colFirst="0" w:colLast="0" w:name="_c9w6ne82c584" w:id="8"/>
-      <w:bookmarkEnd w:id="8"/>
-      <w:r>
-        <w:rPr>
-          <w:rtl w:val="0"/>
-        </w:rPr>
-        <w:t xml:space="preserve">GRAFICO DE LA EVOLUCIÓN DE LA RECOGIDA SELECTIVA.</w:t>
-      </w:r>
-    </w:p>
-    <w:p>
-      <w:pPr>
-        <w:rPr/>
-      </w:pPr>
-      <w:r>
-        <w:rPr>
-          <w:rtl w:val="0"/>
-        </w:rPr>
-        <w:tab/>
-      </w:r>
-      <w:r>
-        <w:rPr>
-          <w:sz w:val="52"/>
-          <w:szCs w:val="52"/>
-          <w:rtl w:val="0"/>
-        </w:rPr>
-        <w:t xml:space="preserve">Perspectiva del 55% al 2025</w:t>
-      </w:r>
-      <w:r>
-        <w:rPr>
-          <w:rtl w:val="0"/>
-        </w:rPr>
-      </w:r>
-    </w:p>
-    <w:p>
-      <w:pPr>
-        <w:pStyle w:val="Title"/>
-        <w:spacing w:after="240" w:before="240" w:lineRule="auto"/>
-        <w:rPr/>
-      </w:pPr>
-      <w:bookmarkStart w:colFirst="0" w:colLast="0" w:name="_646lotg7gpqr" w:id="9"/>
-      <w:bookmarkEnd w:id="9"/>
-      <w:r>
-        <w:rPr>
-          <w:rtl w:val="0"/>
-        </w:rPr>
-        <w:t xml:space="preserve">EVOLUCIÓN DEL KG / HAB * AÑO</w:t>
-      </w:r>
-    </w:p>
-    <w:p>
-      <w:pPr>
-        <w:pStyle w:val="Title"/>
-        <w:spacing w:after="240" w:before="240" w:lineRule="auto"/>
-        <w:rPr/>
-      </w:pPr>
-      <w:bookmarkStart w:colFirst="0" w:colLast="0" w:name="_srtnd8x2cew0" w:id="10"/>
-      <w:bookmarkEnd w:id="10"/>
-      <w:r>
-        <w:br w:type="page"/>
-      </w:r>
-      <w:r>
-        <w:rPr>
-          <w:rtl w:val="0"/>
-        </w:rPr>
-      </w:r>
-    </w:p>
-    <w:p>
-      <w:pPr>
         <w:spacing w:after="240" w:before="240" w:lineRule="auto"/>
         <w:ind w:left="0" w:firstLine="0"/>
         <w:rPr/>
@@ -2378,67 +1623,944 @@
         <w:rPr>
           <w:rtl w:val="0"/>
         </w:rPr>
-      </w:r>
-    </w:p>
-    <w:p>
-      <w:pPr>
-        <w:rPr/>
-      </w:pPr>
-      <w:r>
-        <w:rPr>
-          <w:rtl w:val="0"/>
-        </w:rPr>
-      </w:r>
-    </w:p>
-    <w:p>
-      <w:pPr>
-        <w:rPr/>
-      </w:pPr>
-      <w:r>
-        <w:rPr>
-          <w:rtl w:val="0"/>
-        </w:rPr>
-      </w:r>
-    </w:p>
-    <w:p>
-      <w:pPr>
-        <w:rPr/>
-      </w:pPr>
-      <w:r>
-        <w:rPr>
-          <w:rtl w:val="0"/>
-        </w:rPr>
-      </w:r>
-    </w:p>
-    <w:p>
-      <w:pPr>
-        <w:rPr/>
-      </w:pPr>
-      <w:r>
-        <w:rPr>
-          <w:i w:val="1"/>
-          <w:color w:val="4a86e8"/>
-          <w:rtl w:val="0"/>
-        </w:rPr>
-        <w:t xml:space="preserve">Seguidamente, presenta tus hallazgos de manera clara y objetiva con un póster científico. Utiliza tablas, gráficos y figuras para ilustrar los datos de manera efectiva. Evita interpretaciones en esta sección; simplemente muestra los resultados tal como son. En Sobre Biotech tenemos un artículo explicando «</w:t>
-      </w:r>
-      <w:hyperlink r:id="rId16">
+        <w:t xml:space="preserve">En el año 2023 se han recogido 1,72 millones de toneladas (223 Kg/hab*Año). La misma sigue la tendencia de los últimos años con un pequeño incremento de 1.2% </w:t>
+      </w:r>
+      <w:r>
+        <w:rPr>
+          <w:rFonts w:ascii="Arial Unicode MS" w:cs="Arial Unicode MS" w:eastAsia="Arial Unicode MS" w:hAnsi="Arial Unicode MS"/>
+          <w:rtl w:val="0"/>
+        </w:rPr>
+        <w:t xml:space="preserve">≈ 21.850 toneladas.</w:t>
+      </w:r>
+    </w:p>
+    <w:p>
+      <w:pPr>
+        <w:spacing w:after="240" w:before="240" w:lineRule="auto"/>
+        <w:ind w:left="0" w:firstLine="0"/>
+        <w:rPr/>
+      </w:pPr>
+      <w:r>
+        <w:rPr>
+          <w:rtl w:val="0"/>
+        </w:rPr>
+        <w:t xml:space="preserve">La distribución de la misma en el año 2023 es la siguiente:</w:t>
+      </w:r>
+    </w:p>
+    <w:p>
+      <w:pPr>
+        <w:spacing w:after="240" w:before="240" w:lineRule="auto"/>
+        <w:rPr/>
+      </w:pPr>
+      <w:r>
+        <w:rPr/>
+        <w:drawing>
+          <wp:inline distB="114300" distT="114300" distL="114300" distR="114300">
+            <wp:extent cx="5010150" cy="4152900"/>
+            <wp:effectExtent b="0" l="0" r="0" t="0"/>
+            <wp:docPr id="2" name="image7.png"/>
+            <a:graphic>
+              <a:graphicData uri="http://schemas.openxmlformats.org/drawingml/2006/picture">
+                <pic:pic>
+                  <pic:nvPicPr>
+                    <pic:cNvPr id="0" name="image7.png"/>
+                    <pic:cNvPicPr preferRelativeResize="0"/>
+                  </pic:nvPicPr>
+                  <pic:blipFill>
+                    <a:blip r:embed="rId16"/>
+                    <a:srcRect b="0" l="0" r="0" t="0"/>
+                    <a:stretch>
+                      <a:fillRect/>
+                    </a:stretch>
+                  </pic:blipFill>
+                  <pic:spPr>
+                    <a:xfrm>
+                      <a:off x="0" y="0"/>
+                      <a:ext cx="5010150" cy="4152900"/>
+                    </a:xfrm>
+                    <a:prstGeom prst="rect"/>
+                    <a:ln/>
+                  </pic:spPr>
+                </pic:pic>
+              </a:graphicData>
+            </a:graphic>
+          </wp:inline>
+        </w:drawing>
+      </w:r>
+      <w:r>
+        <w:rPr>
+          <w:rtl w:val="0"/>
+        </w:rPr>
+      </w:r>
+    </w:p>
+    <w:p>
+      <w:pPr>
+        <w:spacing w:after="240" w:before="240" w:lineRule="auto"/>
+        <w:rPr/>
+      </w:pPr>
+      <w:r>
+        <w:rPr>
+          <w:rtl w:val="0"/>
+        </w:rPr>
+        <w:t xml:space="preserve">A continuación vemos su evolución en los últimos 13 años.</w:t>
+      </w:r>
+      <w:r>
+        <w:rPr>
+          <w:rtl w:val="0"/>
+        </w:rPr>
+      </w:r>
+    </w:p>
+    <w:p>
+      <w:pPr>
+        <w:rPr/>
+      </w:pPr>
+      <w:r>
+        <w:rPr/>
+        <w:drawing>
+          <wp:inline distB="114300" distT="114300" distL="114300" distR="114300">
+            <wp:extent cx="5876925" cy="4410075"/>
+            <wp:effectExtent b="0" l="0" r="0" t="0"/>
+            <wp:docPr id="7" name="image1.png"/>
+            <a:graphic>
+              <a:graphicData uri="http://schemas.openxmlformats.org/drawingml/2006/picture">
+                <pic:pic>
+                  <pic:nvPicPr>
+                    <pic:cNvPr id="0" name="image1.png"/>
+                    <pic:cNvPicPr preferRelativeResize="0"/>
+                  </pic:nvPicPr>
+                  <pic:blipFill>
+                    <a:blip r:embed="rId17"/>
+                    <a:srcRect b="0" l="0" r="0" t="0"/>
+                    <a:stretch>
+                      <a:fillRect/>
+                    </a:stretch>
+                  </pic:blipFill>
+                  <pic:spPr>
+                    <a:xfrm>
+                      <a:off x="0" y="0"/>
+                      <a:ext cx="5876925" cy="4410075"/>
+                    </a:xfrm>
+                    <a:prstGeom prst="rect"/>
+                    <a:ln/>
+                  </pic:spPr>
+                </pic:pic>
+              </a:graphicData>
+            </a:graphic>
+          </wp:inline>
+        </w:drawing>
+      </w:r>
+      <w:r>
+        <w:rPr>
+          <w:rtl w:val="0"/>
+        </w:rPr>
+      </w:r>
+    </w:p>
+    <w:p>
+      <w:pPr>
+        <w:rPr/>
+      </w:pPr>
+      <w:r>
+        <w:rPr>
+          <w:rtl w:val="0"/>
+        </w:rPr>
+      </w:r>
+    </w:p>
+    <w:p>
+      <w:pPr>
+        <w:rPr/>
+      </w:pPr>
+      <w:r>
+        <w:rPr>
+          <w:rtl w:val="0"/>
+        </w:rPr>
+        <w:t xml:space="preserve">A lo largo de la cadena de gestión se producen pérdidas y desperdicios y el nivel de reciclaje final alcanza valores inferiores a los de la recogida selectiva bruta. </w:t>
+      </w:r>
+    </w:p>
+    <w:p>
+      <w:pPr>
+        <w:rPr/>
+      </w:pPr>
+      <w:r>
+        <w:rPr>
+          <w:rtl w:val="0"/>
+        </w:rPr>
+        <w:t xml:space="preserve">A continuación, se grafican dichas estimaciones junto a la </w:t>
+      </w:r>
+      <w:r>
+        <w:rPr>
+          <w:b w:val="1"/>
+          <w:rtl w:val="0"/>
+        </w:rPr>
+        <w:t xml:space="preserve">Directiva marco UE 2018/851 </w:t>
+      </w:r>
+      <w:r>
+        <w:rPr>
+          <w:rtl w:val="0"/>
+        </w:rPr>
+        <w:t xml:space="preserve">y la </w:t>
+      </w:r>
+      <w:r>
+        <w:rPr>
+          <w:b w:val="1"/>
+          <w:rtl w:val="0"/>
+        </w:rPr>
+        <w:t xml:space="preserve">Ley 7/22 </w:t>
+      </w:r>
+      <w:r>
+        <w:rPr>
+          <w:rtl w:val="0"/>
+        </w:rPr>
+        <w:t xml:space="preserve">las cuales </w:t>
+      </w:r>
+      <w:r>
+        <w:rPr>
+          <w:rtl w:val="0"/>
+        </w:rPr>
+        <w:t xml:space="preserve">están alineadas con respecto al porcentaje de residuos que debe ser reciclado. </w:t>
+      </w:r>
+    </w:p>
+    <w:p>
+      <w:pPr>
+        <w:rPr/>
+      </w:pPr>
+      <w:r>
+        <w:rPr>
+          <w:rtl w:val="0"/>
+        </w:rPr>
+        <w:t xml:space="preserve">Los objetivos son de las mismas son:</w:t>
+      </w:r>
+    </w:p>
+    <w:p>
+      <w:pPr>
+        <w:rPr/>
+      </w:pPr>
+      <w:r>
+        <w:rPr>
+          <w:rtl w:val="0"/>
+        </w:rPr>
+      </w:r>
+    </w:p>
+    <w:p>
+      <w:pPr>
+        <w:numPr>
+          <w:ilvl w:val="0"/>
+          <w:numId w:val="1"/>
+        </w:numPr>
+        <w:spacing w:after="0" w:afterAutospacing="0"/>
+        <w:ind w:left="720" w:hanging="360"/>
+      </w:pPr>
+      <w:r>
+        <w:rPr>
+          <w:b w:val="1"/>
+          <w:rtl w:val="0"/>
+        </w:rPr>
+        <w:t xml:space="preserve">55% de reciclaje</w:t>
+      </w:r>
+      <w:r>
+        <w:rPr>
+          <w:rtl w:val="0"/>
+        </w:rPr>
+        <w:t xml:space="preserve"> de residuos municipales para </w:t>
+      </w:r>
+      <w:r>
+        <w:rPr>
+          <w:b w:val="1"/>
+          <w:rtl w:val="0"/>
+        </w:rPr>
+        <w:t xml:space="preserve">2025</w:t>
+      </w:r>
+      <w:r>
+        <w:rPr>
+          <w:rtl w:val="0"/>
+        </w:rPr>
+        <w:t xml:space="preserve">.</w:t>
+      </w:r>
+    </w:p>
+    <w:p>
+      <w:pPr>
+        <w:numPr>
+          <w:ilvl w:val="0"/>
+          <w:numId w:val="1"/>
+        </w:numPr>
+        <w:spacing w:after="0" w:afterAutospacing="0" w:before="0" w:beforeAutospacing="0" w:lineRule="auto"/>
+        <w:ind w:left="720" w:hanging="360"/>
+      </w:pPr>
+      <w:r>
+        <w:rPr>
+          <w:b w:val="1"/>
+          <w:rtl w:val="0"/>
+        </w:rPr>
+        <w:t xml:space="preserve">60% de reciclaje</w:t>
+      </w:r>
+      <w:r>
+        <w:rPr>
+          <w:rtl w:val="0"/>
+        </w:rPr>
+        <w:t xml:space="preserve"> de residuos municipales para </w:t>
+      </w:r>
+      <w:r>
+        <w:rPr>
+          <w:b w:val="1"/>
+          <w:rtl w:val="0"/>
+        </w:rPr>
+        <w:t xml:space="preserve">2030</w:t>
+      </w:r>
+      <w:r>
+        <w:rPr>
+          <w:rtl w:val="0"/>
+        </w:rPr>
+        <w:t xml:space="preserve">.</w:t>
+      </w:r>
+    </w:p>
+    <w:p>
+      <w:pPr>
+        <w:numPr>
+          <w:ilvl w:val="0"/>
+          <w:numId w:val="1"/>
+        </w:numPr>
+        <w:spacing w:after="240" w:before="0" w:beforeAutospacing="0" w:lineRule="auto"/>
+        <w:ind w:left="720" w:hanging="360"/>
+      </w:pPr>
+      <w:r>
+        <w:rPr>
+          <w:b w:val="1"/>
+          <w:rtl w:val="0"/>
+        </w:rPr>
+        <w:t xml:space="preserve">65% de reciclaje</w:t>
+      </w:r>
+      <w:r>
+        <w:rPr>
+          <w:rtl w:val="0"/>
+        </w:rPr>
+        <w:t xml:space="preserve"> de residuos municipales para </w:t>
+      </w:r>
+      <w:r>
+        <w:rPr>
+          <w:b w:val="1"/>
+          <w:rtl w:val="0"/>
+        </w:rPr>
+        <w:t xml:space="preserve">2035</w:t>
+      </w:r>
+      <w:r>
+        <w:rPr>
+          <w:rtl w:val="0"/>
+        </w:rPr>
+        <w:t xml:space="preserve">.</w:t>
+      </w:r>
+    </w:p>
+    <w:p>
+      <w:pPr>
+        <w:rPr/>
+      </w:pPr>
+      <w:r>
+        <w:rPr>
+          <w:rtl w:val="0"/>
+        </w:rPr>
+      </w:r>
+    </w:p>
+    <w:p>
+      <w:pPr>
+        <w:rPr/>
+      </w:pPr>
+      <w:r>
+        <w:rPr>
+          <w:rtl w:val="0"/>
+        </w:rPr>
+      </w:r>
+    </w:p>
+    <w:p>
+      <w:pPr>
+        <w:rPr/>
+      </w:pPr>
+      <w:r>
+        <w:rPr/>
+        <w:drawing>
+          <wp:inline distB="114300" distT="114300" distL="114300" distR="114300">
+            <wp:extent cx="5943600" cy="2641600"/>
+            <wp:effectExtent b="0" l="0" r="0" t="0"/>
+            <wp:docPr id="23" name="image17.png"/>
+            <a:graphic>
+              <a:graphicData uri="http://schemas.openxmlformats.org/drawingml/2006/picture">
+                <pic:pic>
+                  <pic:nvPicPr>
+                    <pic:cNvPr id="0" name="image17.png"/>
+                    <pic:cNvPicPr preferRelativeResize="0"/>
+                  </pic:nvPicPr>
+                  <pic:blipFill>
+                    <a:blip r:embed="rId18"/>
+                    <a:srcRect b="0" l="0" r="0" t="0"/>
+                    <a:stretch>
+                      <a:fillRect/>
+                    </a:stretch>
+                  </pic:blipFill>
+                  <pic:spPr>
+                    <a:xfrm>
+                      <a:off x="0" y="0"/>
+                      <a:ext cx="5943600" cy="2641600"/>
+                    </a:xfrm>
+                    <a:prstGeom prst="rect"/>
+                    <a:ln/>
+                  </pic:spPr>
+                </pic:pic>
+              </a:graphicData>
+            </a:graphic>
+          </wp:inline>
+        </w:drawing>
+      </w:r>
+      <w:r>
+        <w:rPr>
+          <w:rtl w:val="0"/>
+        </w:rPr>
+      </w:r>
+    </w:p>
+    <w:p>
+      <w:pPr>
+        <w:rPr/>
+      </w:pPr>
+      <w:r>
+        <w:rPr>
+          <w:rtl w:val="0"/>
+        </w:rPr>
+        <w:t xml:space="preserve">Si bien la evolución de la recogida selectiva bruta es positiva por lo cual cada año se está incrementando el porcentaje por sobre el total de residuos generados, los 40.3% de porcentaje reciclado con respecto a la totalidad de los residuos municipales de Cataluña en el año 2023, aún están muy lejos de cumplir los objetivos propuestos. </w:t>
+      </w:r>
+    </w:p>
+    <w:p>
+      <w:pPr>
+        <w:pStyle w:val="Heading2"/>
+        <w:rPr/>
+      </w:pPr>
+      <w:bookmarkStart w:colFirst="0" w:colLast="0" w:name="_36t5a6m56ola" w:id="8"/>
+      <w:bookmarkEnd w:id="8"/>
+      <w:r>
+        <w:rPr>
+          <w:rtl w:val="0"/>
+        </w:rPr>
+        <w:t xml:space="preserve">Desviación de residuos de depósitos controlados</w:t>
+      </w:r>
+    </w:p>
+    <w:p>
+      <w:pPr>
+        <w:rPr/>
+      </w:pPr>
+      <w:r>
+        <w:rPr>
+          <w:rtl w:val="0"/>
+        </w:rPr>
+        <w:t xml:space="preserve">Para poder dimensionar la cantidad de residuos municipales que concluyen en los distintos depósitos controlados hemos de entender la evolución de la fracción resto en los últimos años.</w:t>
+      </w:r>
+    </w:p>
+    <w:p>
+      <w:pPr>
+        <w:rPr/>
+      </w:pPr>
+      <w:r>
+        <w:rPr/>
+        <w:drawing>
+          <wp:inline distB="114300" distT="114300" distL="114300" distR="114300">
+            <wp:extent cx="5943600" cy="2806700"/>
+            <wp:effectExtent b="0" l="0" r="0" t="0"/>
+            <wp:docPr id="24" name="image27.png"/>
+            <a:graphic>
+              <a:graphicData uri="http://schemas.openxmlformats.org/drawingml/2006/picture">
+                <pic:pic>
+                  <pic:nvPicPr>
+                    <pic:cNvPr id="0" name="image27.png"/>
+                    <pic:cNvPicPr preferRelativeResize="0"/>
+                  </pic:nvPicPr>
+                  <pic:blipFill>
+                    <a:blip r:embed="rId19"/>
+                    <a:srcRect b="0" l="0" r="0" t="0"/>
+                    <a:stretch>
+                      <a:fillRect/>
+                    </a:stretch>
+                  </pic:blipFill>
+                  <pic:spPr>
+                    <a:xfrm>
+                      <a:off x="0" y="0"/>
+                      <a:ext cx="5943600" cy="2806700"/>
+                    </a:xfrm>
+                    <a:prstGeom prst="rect"/>
+                    <a:ln/>
+                  </pic:spPr>
+                </pic:pic>
+              </a:graphicData>
+            </a:graphic>
+          </wp:inline>
+        </w:drawing>
+      </w:r>
+      <w:r>
+        <w:rPr>
+          <w:rtl w:val="0"/>
+        </w:rPr>
+      </w:r>
+    </w:p>
+    <w:p>
+      <w:pPr>
+        <w:rPr/>
+      </w:pPr>
+      <w:r>
+        <w:rPr/>
+        <w:drawing>
+          <wp:inline distB="114300" distT="114300" distL="114300" distR="114300">
+            <wp:extent cx="5943600" cy="2374900"/>
+            <wp:effectExtent b="0" l="0" r="0" t="0"/>
+            <wp:docPr id="13" name="image4.png"/>
+            <a:graphic>
+              <a:graphicData uri="http://schemas.openxmlformats.org/drawingml/2006/picture">
+                <pic:pic>
+                  <pic:nvPicPr>
+                    <pic:cNvPr id="0" name="image4.png"/>
+                    <pic:cNvPicPr preferRelativeResize="0"/>
+                  </pic:nvPicPr>
+                  <pic:blipFill>
+                    <a:blip r:embed="rId20"/>
+                    <a:srcRect b="0" l="0" r="0" t="0"/>
+                    <a:stretch>
+                      <a:fillRect/>
+                    </a:stretch>
+                  </pic:blipFill>
+                  <pic:spPr>
+                    <a:xfrm>
+                      <a:off x="0" y="0"/>
+                      <a:ext cx="5943600" cy="2374900"/>
+                    </a:xfrm>
+                    <a:prstGeom prst="rect"/>
+                    <a:ln/>
+                  </pic:spPr>
+                </pic:pic>
+              </a:graphicData>
+            </a:graphic>
+          </wp:inline>
+        </w:drawing>
+      </w:r>
+      <w:r>
+        <w:rPr>
+          <w:rtl w:val="0"/>
+        </w:rPr>
+      </w:r>
+    </w:p>
+    <w:p>
+      <w:pPr>
+        <w:rPr/>
+      </w:pPr>
+      <w:r>
+        <w:rPr>
+          <w:rtl w:val="0"/>
+        </w:rPr>
+        <w:t xml:space="preserve">En el año 2023, se recogieron 2 millones de toneladas de fracción resto, disminuyendo un 2% con respecto del año anterior.</w:t>
+      </w:r>
+    </w:p>
+    <w:p>
+      <w:pPr>
+        <w:rPr/>
+      </w:pPr>
+      <w:r>
+        <w:rPr>
+          <w:rtl w:val="0"/>
+        </w:rPr>
+        <w:t xml:space="preserve">Esta recogida representa el 53,3% con respecto a la generación total de residuos municipales.</w:t>
+      </w:r>
+    </w:p>
+    <w:p>
+      <w:pPr>
+        <w:rPr/>
+      </w:pPr>
+      <w:r>
+        <w:rPr>
+          <w:rtl w:val="0"/>
+        </w:rPr>
+        <w:t xml:space="preserve">El valor per cápita mantiene su tendencia, siendo en 2023 de 254 Kg/hab*año.</w:t>
+      </w:r>
+    </w:p>
+    <w:p>
+      <w:pPr>
+        <w:rPr/>
+      </w:pPr>
+      <w:r>
+        <w:rPr>
+          <w:rtl w:val="0"/>
+        </w:rPr>
+      </w:r>
+    </w:p>
+    <w:p>
+      <w:pPr>
+        <w:rPr/>
+      </w:pPr>
+      <w:r>
+        <w:rPr>
+          <w:rtl w:val="0"/>
+        </w:rPr>
+        <w:t xml:space="preserve">¿Cómo es tratada esta fracción?</w:t>
+      </w:r>
+    </w:p>
+    <w:p>
+      <w:pPr>
+        <w:rPr/>
+      </w:pPr>
+      <w:r>
+        <w:rPr>
+          <w:rtl w:val="0"/>
+        </w:rPr>
+      </w:r>
+    </w:p>
+    <w:p>
+      <w:pPr>
+        <w:numPr>
+          <w:ilvl w:val="0"/>
+          <w:numId w:val="4"/>
+        </w:numPr>
+        <w:ind w:left="720" w:hanging="360"/>
+        <w:rPr>
+          <w:u w:val="none"/>
+        </w:rPr>
+      </w:pPr>
+      <w:r>
+        <w:rPr>
+          <w:b w:val="1"/>
+          <w:rtl w:val="0"/>
+        </w:rPr>
+        <w:t xml:space="preserve">Tratamiento mecánico-biológico</w:t>
+      </w:r>
+      <w:r>
+        <w:rPr>
+          <w:rtl w:val="0"/>
+        </w:rPr>
+        <w:t xml:space="preserve"> para estabilizar la materia orgánica de la misma.</w:t>
+      </w:r>
+    </w:p>
+    <w:p>
+      <w:pPr>
+        <w:numPr>
+          <w:ilvl w:val="0"/>
+          <w:numId w:val="4"/>
+        </w:numPr>
+        <w:ind w:left="720" w:hanging="360"/>
+        <w:rPr>
+          <w:u w:val="none"/>
+        </w:rPr>
+      </w:pPr>
+      <w:r>
+        <w:rPr>
+          <w:b w:val="1"/>
+          <w:rtl w:val="0"/>
+        </w:rPr>
+        <w:t xml:space="preserve">Incineración </w:t>
+      </w:r>
+      <w:r>
+        <w:rPr>
+          <w:rtl w:val="0"/>
+        </w:rPr>
+        <w:t xml:space="preserve">con valorización energética.</w:t>
+      </w:r>
+    </w:p>
+    <w:p>
+      <w:pPr>
+        <w:numPr>
+          <w:ilvl w:val="0"/>
+          <w:numId w:val="4"/>
+        </w:numPr>
+        <w:ind w:left="720" w:hanging="360"/>
+        <w:rPr>
+          <w:b w:val="1"/>
+        </w:rPr>
+      </w:pPr>
+      <w:r>
+        <w:rPr>
+          <w:b w:val="1"/>
+          <w:rtl w:val="0"/>
+        </w:rPr>
+        <w:t xml:space="preserve">Depósito controlado</w:t>
+      </w:r>
+    </w:p>
+    <w:p>
+      <w:pPr>
+        <w:ind w:left="0" w:firstLine="0"/>
+        <w:rPr>
+          <w:b w:val="1"/>
+        </w:rPr>
+      </w:pPr>
+      <w:r>
+        <w:rPr>
+          <w:rtl w:val="0"/>
+        </w:rPr>
+      </w:r>
+    </w:p>
+    <w:p>
+      <w:pPr>
+        <w:jc w:val="center"/>
+        <w:rPr/>
+      </w:pPr>
+      <w:r>
+        <w:rPr/>
+        <w:drawing>
+          <wp:inline distB="114300" distT="114300" distL="114300" distR="114300">
+            <wp:extent cx="5943600" cy="2197100"/>
+            <wp:effectExtent b="0" l="0" r="0" t="0"/>
+            <wp:docPr id="3" name="image19.png"/>
+            <a:graphic>
+              <a:graphicData uri="http://schemas.openxmlformats.org/drawingml/2006/picture">
+                <pic:pic>
+                  <pic:nvPicPr>
+                    <pic:cNvPr id="0" name="image19.png"/>
+                    <pic:cNvPicPr preferRelativeResize="0"/>
+                  </pic:nvPicPr>
+                  <pic:blipFill>
+                    <a:blip r:embed="rId21"/>
+                    <a:srcRect b="0" l="0" r="0" t="0"/>
+                    <a:stretch>
+                      <a:fillRect/>
+                    </a:stretch>
+                  </pic:blipFill>
+                  <pic:spPr>
+                    <a:xfrm>
+                      <a:off x="0" y="0"/>
+                      <a:ext cx="5943600" cy="2197100"/>
+                    </a:xfrm>
+                    <a:prstGeom prst="rect"/>
+                    <a:ln/>
+                  </pic:spPr>
+                </pic:pic>
+              </a:graphicData>
+            </a:graphic>
+          </wp:inline>
+        </w:drawing>
+      </w:r>
+      <w:r>
+        <w:rPr>
+          <w:rtl w:val="0"/>
+        </w:rPr>
+      </w:r>
+    </w:p>
+    <w:p>
+      <w:pPr>
+        <w:jc w:val="center"/>
+        <w:rPr/>
+      </w:pPr>
+      <w:r>
+        <w:rPr/>
+        <w:drawing>
+          <wp:inline distB="114300" distT="114300" distL="114300" distR="114300">
+            <wp:extent cx="3662363" cy="1373386"/>
+            <wp:effectExtent b="0" l="0" r="0" t="0"/>
+            <wp:docPr id="12" name="image15.png"/>
+            <a:graphic>
+              <a:graphicData uri="http://schemas.openxmlformats.org/drawingml/2006/picture">
+                <pic:pic>
+                  <pic:nvPicPr>
+                    <pic:cNvPr id="0" name="image15.png"/>
+                    <pic:cNvPicPr preferRelativeResize="0"/>
+                  </pic:nvPicPr>
+                  <pic:blipFill>
+                    <a:blip r:embed="rId22"/>
+                    <a:srcRect b="0" l="0" r="0" t="0"/>
+                    <a:stretch>
+                      <a:fillRect/>
+                    </a:stretch>
+                  </pic:blipFill>
+                  <pic:spPr>
+                    <a:xfrm>
+                      <a:off x="0" y="0"/>
+                      <a:ext cx="3662363" cy="1373386"/>
+                    </a:xfrm>
+                    <a:prstGeom prst="rect"/>
+                    <a:ln/>
+                  </pic:spPr>
+                </pic:pic>
+              </a:graphicData>
+            </a:graphic>
+          </wp:inline>
+        </w:drawing>
+      </w:r>
+      <w:r>
+        <w:rPr>
+          <w:rtl w:val="0"/>
+        </w:rPr>
+      </w:r>
+    </w:p>
+    <w:p>
+      <w:pPr>
+        <w:spacing w:after="240" w:before="240" w:lineRule="auto"/>
+        <w:ind w:left="0" w:firstLine="0"/>
+        <w:rPr/>
+      </w:pPr>
+      <w:r>
+        <w:rPr>
+          <w:rtl w:val="0"/>
+        </w:rPr>
+        <w:t xml:space="preserve">Este valor que obtenemos como depósito controlado en la fracción resto, no es el único que termino allí, por lo cual sería erróneo ejecutar una comparativa contra el objetivo que propone la </w:t>
+      </w:r>
+      <w:r>
+        <w:rPr>
+          <w:b w:val="1"/>
+          <w:rtl w:val="0"/>
+        </w:rPr>
+        <w:t xml:space="preserve">Directiva 2008/98/CE</w:t>
+      </w:r>
+      <w:r>
+        <w:rPr>
+          <w:rtl w:val="0"/>
+        </w:rPr>
+        <w:t xml:space="preserve">. </w:t>
+      </w:r>
+    </w:p>
+    <w:p>
+      <w:pPr>
+        <w:spacing w:after="240" w:before="240" w:lineRule="auto"/>
+        <w:ind w:left="0" w:firstLine="0"/>
+        <w:rPr/>
+      </w:pPr>
+      <w:r>
+        <w:rPr>
+          <w:rtl w:val="0"/>
+        </w:rPr>
+        <w:t xml:space="preserve">A estos depósitos, llegan también residuos que no ha sido posible tratar como FORM, envases ligeros, otros residuos de la fracción recogida selectiva y del tratamiento mecánico-biológico.</w:t>
+      </w:r>
+    </w:p>
+    <w:p>
+      <w:pPr>
+        <w:spacing w:after="240" w:before="240" w:lineRule="auto"/>
+        <w:ind w:left="0" w:firstLine="0"/>
+        <w:rPr/>
+      </w:pPr>
+      <w:r>
+        <w:rPr>
+          <w:rtl w:val="0"/>
+        </w:rPr>
+        <w:t xml:space="preserve">Para poder apreciar esos valores, me guiaré en el siguiente diagrama de Sankey realizado por la </w:t>
+      </w:r>
+      <w:hyperlink r:id="rId23">
         <w:r>
           <w:rPr>
-            <w:i w:val="1"/>
-            <w:color w:val="4a86e8"/>
+            <w:color w:val="1155cc"/>
+            <w:u w:val="single"/>
             <w:rtl w:val="0"/>
           </w:rPr>
-          <w:t xml:space="preserve">Las claves para haceer un póster científico</w:t>
+          <w:t xml:space="preserve">Agència</w:t>
         </w:r>
       </w:hyperlink>
-      <w:r>
+      <w:hyperlink r:id="rId24">
+        <w:r>
+          <w:rPr>
+            <w:color w:val="1155cc"/>
+            <w:u w:val="single"/>
+            <w:rtl w:val="0"/>
+          </w:rPr>
+          <w:t xml:space="preserve"> de Residus de Catalunya</w:t>
+        </w:r>
+      </w:hyperlink>
+      <w:r>
+        <w:rPr>
+          <w:rtl w:val="0"/>
+        </w:rPr>
+        <w:t xml:space="preserve">.</w:t>
+      </w:r>
+    </w:p>
+    <w:p>
+      <w:pPr>
+        <w:spacing w:after="240" w:before="240" w:lineRule="auto"/>
+        <w:ind w:left="0" w:firstLine="0"/>
+        <w:rPr/>
+      </w:pPr>
+      <w:r>
+        <w:rPr/>
+        <w:drawing>
+          <wp:inline distB="114300" distT="114300" distL="114300" distR="114300">
+            <wp:extent cx="5943600" cy="2870200"/>
+            <wp:effectExtent b="0" l="0" r="0" t="0"/>
+            <wp:docPr id="19" name="image12.png"/>
+            <a:graphic>
+              <a:graphicData uri="http://schemas.openxmlformats.org/drawingml/2006/picture">
+                <pic:pic>
+                  <pic:nvPicPr>
+                    <pic:cNvPr id="0" name="image12.png"/>
+                    <pic:cNvPicPr preferRelativeResize="0"/>
+                  </pic:nvPicPr>
+                  <pic:blipFill>
+                    <a:blip r:embed="rId25"/>
+                    <a:srcRect b="0" l="0" r="0" t="0"/>
+                    <a:stretch>
+                      <a:fillRect/>
+                    </a:stretch>
+                  </pic:blipFill>
+                  <pic:spPr>
+                    <a:xfrm>
+                      <a:off x="0" y="0"/>
+                      <a:ext cx="5943600" cy="2870200"/>
+                    </a:xfrm>
+                    <a:prstGeom prst="rect"/>
+                    <a:ln/>
+                  </pic:spPr>
+                </pic:pic>
+              </a:graphicData>
+            </a:graphic>
+          </wp:inline>
+        </w:drawing>
+      </w:r>
+      <w:r>
+        <w:rPr>
+          <w:rtl w:val="0"/>
+        </w:rPr>
+      </w:r>
+    </w:p>
+    <w:p>
+      <w:pPr>
+        <w:spacing w:after="240" w:before="240" w:lineRule="auto"/>
+        <w:ind w:left="0" w:firstLine="0"/>
         <w:rPr>
           <w:i w:val="1"/>
-          <w:color w:val="4a86e8"/>
-          <w:rtl w:val="0"/>
-        </w:rPr>
-        <w:t xml:space="preserve">«</w:t>
+        </w:rPr>
+      </w:pPr>
+      <w:r>
+        <w:rPr>
+          <w:i w:val="1"/>
+          <w:rtl w:val="0"/>
+        </w:rPr>
+        <w:t xml:space="preserve">*Hay un 9.4% de pérdida de masa debido a los procesos de descomposición de la materia orgánica.</w:t>
+      </w:r>
+    </w:p>
+    <w:p>
+      <w:pPr>
+        <w:spacing w:after="240" w:before="240" w:lineRule="auto"/>
+        <w:ind w:left="0" w:firstLine="0"/>
+        <w:rPr/>
+      </w:pPr>
+      <w:r>
+        <w:rPr>
+          <w:rtl w:val="0"/>
+        </w:rPr>
+        <w:t xml:space="preserve">Cómo podemos observar en el diagrama, en el año 2023 se ha destinado un </w:t>
+      </w:r>
+      <w:r>
+        <w:rPr>
+          <w:b w:val="1"/>
+          <w:rtl w:val="0"/>
+        </w:rPr>
+        <w:t xml:space="preserve">31,7% </w:t>
+      </w:r>
+      <w:r>
+        <w:rPr>
+          <w:rtl w:val="0"/>
+        </w:rPr>
+        <w:t xml:space="preserve">de los residuos generados a </w:t>
+      </w:r>
+      <w:r>
+        <w:rPr>
+          <w:b w:val="1"/>
+          <w:rtl w:val="0"/>
+        </w:rPr>
+        <w:t xml:space="preserve">depósitos controlados</w:t>
+      </w:r>
+      <w:r>
+        <w:rPr>
+          <w:rtl w:val="0"/>
+        </w:rPr>
+        <w:t xml:space="preserve">, por un total de </w:t>
+      </w:r>
+      <w:r>
+        <w:rPr>
+          <w:b w:val="1"/>
+          <w:rtl w:val="0"/>
+        </w:rPr>
+        <w:t xml:space="preserve">1,195 millones de toneladas</w:t>
       </w:r>
       <w:r>
         <w:rPr>
@@ -2449,65 +2571,604 @@
     </w:p>
     <w:p>
       <w:pPr>
+        <w:spacing w:after="240" w:before="240" w:lineRule="auto"/>
+        <w:ind w:left="0" w:firstLine="0"/>
+        <w:rPr/>
+      </w:pPr>
+      <w:r>
+        <w:rPr>
+          <w:rtl w:val="0"/>
+        </w:rPr>
+        <w:t xml:space="preserve">A continuación podemos ver la evolución de los últimos seis años.</w:t>
+      </w:r>
+    </w:p>
+    <w:p>
+      <w:pPr>
+        <w:spacing w:after="240" w:before="240" w:lineRule="auto"/>
+        <w:ind w:left="0" w:firstLine="0"/>
+        <w:rPr/>
+      </w:pPr>
+      <w:r>
+        <w:rPr/>
+        <w:drawing>
+          <wp:inline distB="114300" distT="114300" distL="114300" distR="114300">
+            <wp:extent cx="5943600" cy="3314700"/>
+            <wp:effectExtent b="0" l="0" r="0" t="0"/>
+            <wp:docPr id="10" name="image23.png"/>
+            <a:graphic>
+              <a:graphicData uri="http://schemas.openxmlformats.org/drawingml/2006/picture">
+                <pic:pic>
+                  <pic:nvPicPr>
+                    <pic:cNvPr id="0" name="image23.png"/>
+                    <pic:cNvPicPr preferRelativeResize="0"/>
+                  </pic:nvPicPr>
+                  <pic:blipFill>
+                    <a:blip r:embed="rId26"/>
+                    <a:srcRect b="0" l="0" r="0" t="0"/>
+                    <a:stretch>
+                      <a:fillRect/>
+                    </a:stretch>
+                  </pic:blipFill>
+                  <pic:spPr>
+                    <a:xfrm>
+                      <a:off x="0" y="0"/>
+                      <a:ext cx="5943600" cy="3314700"/>
+                    </a:xfrm>
+                    <a:prstGeom prst="rect"/>
+                    <a:ln/>
+                  </pic:spPr>
+                </pic:pic>
+              </a:graphicData>
+            </a:graphic>
+          </wp:inline>
+        </w:drawing>
+      </w:r>
+      <w:r>
+        <w:rPr>
+          <w:rtl w:val="0"/>
+        </w:rPr>
+      </w:r>
+    </w:p>
+    <w:p>
+      <w:pPr>
+        <w:spacing w:after="240" w:before="240" w:lineRule="auto"/>
+        <w:ind w:left="0" w:firstLine="0"/>
+        <w:rPr>
+          <w:b w:val="1"/>
+        </w:rPr>
+      </w:pPr>
+      <w:r>
+        <w:rPr>
+          <w:rtl w:val="0"/>
+        </w:rPr>
+        <w:t xml:space="preserve">Desde el año 2018 se observa una bajada contínua de los residuos acuñados en depósitos controlados, aunque nuevamente Cataluña se encuentra lejos del objetivo propuesto por la </w:t>
+      </w:r>
+      <w:r>
+        <w:rPr>
+          <w:b w:val="1"/>
+          <w:rtl w:val="0"/>
+        </w:rPr>
+        <w:t xml:space="preserve">Directiva 2008/98/CE</w:t>
+      </w:r>
+      <w:r>
+        <w:rPr>
+          <w:rtl w:val="0"/>
+        </w:rPr>
+        <w:t xml:space="preserve"> que rige un </w:t>
+      </w:r>
+      <w:r>
+        <w:rPr>
+          <w:b w:val="1"/>
+          <w:rtl w:val="0"/>
+        </w:rPr>
+        <w:t xml:space="preserve">10%</w:t>
+      </w:r>
+      <w:r>
+        <w:rPr>
+          <w:rtl w:val="0"/>
+        </w:rPr>
+        <w:t xml:space="preserve"> para el año </w:t>
+      </w:r>
+      <w:r>
+        <w:rPr>
+          <w:b w:val="1"/>
+          <w:rtl w:val="0"/>
+        </w:rPr>
+        <w:t xml:space="preserve">2025</w:t>
+      </w:r>
+    </w:p>
+    <w:p>
+      <w:pPr>
+        <w:spacing w:after="240" w:before="240" w:lineRule="auto"/>
+        <w:ind w:left="0" w:firstLine="0"/>
+        <w:rPr/>
+      </w:pPr>
+      <w:r>
+        <w:rPr>
+          <w:rtl w:val="0"/>
+        </w:rPr>
+        <w:t xml:space="preserve">Los Estados miembros deben reducir la cantidad de residuos municipales enviados a depósitos controlados a menos del </w:t>
+      </w:r>
+      <w:r>
+        <w:rPr>
+          <w:b w:val="1"/>
+          <w:rtl w:val="0"/>
+        </w:rPr>
+        <w:t xml:space="preserve">10%</w:t>
+      </w:r>
+      <w:r>
+        <w:rPr>
+          <w:rtl w:val="0"/>
+        </w:rPr>
+        <w:t xml:space="preserve"> para el año </w:t>
+      </w:r>
+      <w:r>
+        <w:rPr>
+          <w:b w:val="1"/>
+          <w:rtl w:val="0"/>
+        </w:rPr>
+        <w:t xml:space="preserve">2035</w:t>
+      </w:r>
+      <w:r>
+        <w:rPr>
+          <w:rtl w:val="0"/>
+        </w:rPr>
+        <w:t xml:space="preserve">.</w:t>
+      </w:r>
+    </w:p>
+    <w:p>
+      <w:pPr>
         <w:pStyle w:val="Heading1"/>
-        <w:rPr/>
-      </w:pPr>
-      <w:bookmarkStart w:colFirst="0" w:colLast="0" w:name="_58xhwrb0qepz" w:id="11"/>
+        <w:spacing w:after="240" w:before="240" w:lineRule="auto"/>
+        <w:rPr/>
+      </w:pPr>
+      <w:bookmarkStart w:colFirst="0" w:colLast="0" w:name="_jk10a1sbvduc" w:id="9"/>
+      <w:bookmarkEnd w:id="9"/>
+      <w:r>
+        <w:rPr>
+          <w:rtl w:val="0"/>
+        </w:rPr>
+        <w:t xml:space="preserve">DISCUSIÓN</w:t>
+      </w:r>
+    </w:p>
+    <w:p>
+      <w:pPr>
+        <w:rPr/>
+      </w:pPr>
+      <w:r>
+        <w:rPr>
+          <w:rtl w:val="0"/>
+        </w:rPr>
+        <w:t xml:space="preserve">¿Cuál es la radiografía actual de la generación de residuos municipales per cápita a nivel europeo?</w:t>
+      </w:r>
+    </w:p>
+    <w:p>
+      <w:pPr>
+        <w:rPr/>
+      </w:pPr>
+      <w:r>
+        <w:rPr>
+          <w:rtl w:val="0"/>
+        </w:rPr>
+        <w:t xml:space="preserve">Para responder esta pregunta y tener una visión más global, </w:t>
+      </w:r>
+      <w:r>
+        <w:rPr>
+          <w:rtl w:val="0"/>
+        </w:rPr>
+        <w:t xml:space="preserve">ahondaré</w:t>
+      </w:r>
+      <w:r>
+        <w:rPr>
+          <w:rtl w:val="0"/>
+        </w:rPr>
+        <w:t xml:space="preserve"> en los datos abiertos de la</w:t>
+      </w:r>
+      <w:r>
+        <w:rPr>
+          <w:rtl w:val="0"/>
+        </w:rPr>
+        <w:t xml:space="preserve"> </w:t>
+      </w:r>
+      <w:hyperlink r:id="rId27">
+        <w:r>
+          <w:rPr>
+            <w:color w:val="1155cc"/>
+            <w:u w:val="single"/>
+            <w:rtl w:val="0"/>
+          </w:rPr>
+          <w:t xml:space="preserve">oficina de estadística oficial de la Unión Europea (Eurostat)</w:t>
+        </w:r>
+      </w:hyperlink>
+      <w:r>
+        <w:rPr>
+          <w:rtl w:val="0"/>
+        </w:rPr>
+        <w:t xml:space="preserve">. </w:t>
+        <w:br w:type="textWrapping"/>
+        <w:t xml:space="preserve">Específicamente en la base de datos </w:t>
+      </w:r>
+      <w:hyperlink r:id="rId28">
+        <w:r>
+          <w:rPr>
+            <w:color w:val="1155cc"/>
+            <w:u w:val="single"/>
+            <w:rtl w:val="0"/>
+          </w:rPr>
+          <w:t xml:space="preserve">Generation of municipal waste per capita</w:t>
+        </w:r>
+      </w:hyperlink>
+      <w:r>
+        <w:rPr>
+          <w:rtl w:val="0"/>
+        </w:rPr>
+        <w:t xml:space="preserve">.</w:t>
+      </w:r>
+    </w:p>
+    <w:p>
+      <w:pPr>
+        <w:rPr/>
+      </w:pPr>
+      <w:r>
+        <w:rPr>
+          <w:rtl w:val="0"/>
+        </w:rPr>
+      </w:r>
+    </w:p>
+    <w:p>
+      <w:pPr>
+        <w:rPr/>
+      </w:pPr>
+      <w:r>
+        <w:rPr/>
+        <w:drawing>
+          <wp:inline distB="114300" distT="114300" distL="114300" distR="114300">
+            <wp:extent cx="5943600" cy="3390900"/>
+            <wp:effectExtent b="0" l="0" r="0" t="0"/>
+            <wp:docPr id="25" name="image20.png"/>
+            <a:graphic>
+              <a:graphicData uri="http://schemas.openxmlformats.org/drawingml/2006/picture">
+                <pic:pic>
+                  <pic:nvPicPr>
+                    <pic:cNvPr id="0" name="image20.png"/>
+                    <pic:cNvPicPr preferRelativeResize="0"/>
+                  </pic:nvPicPr>
+                  <pic:blipFill>
+                    <a:blip r:embed="rId29"/>
+                    <a:srcRect b="0" l="0" r="0" t="0"/>
+                    <a:stretch>
+                      <a:fillRect/>
+                    </a:stretch>
+                  </pic:blipFill>
+                  <pic:spPr>
+                    <a:xfrm>
+                      <a:off x="0" y="0"/>
+                      <a:ext cx="5943600" cy="3390900"/>
+                    </a:xfrm>
+                    <a:prstGeom prst="rect"/>
+                    <a:ln/>
+                  </pic:spPr>
+                </pic:pic>
+              </a:graphicData>
+            </a:graphic>
+          </wp:inline>
+        </w:drawing>
+      </w:r>
+      <w:r>
+        <w:rPr>
+          <w:rtl w:val="0"/>
+        </w:rPr>
+      </w:r>
+    </w:p>
+    <w:p>
+      <w:pPr>
+        <w:rPr/>
+      </w:pPr>
+      <w:r>
+        <w:rPr>
+          <w:rtl w:val="0"/>
+        </w:rPr>
+        <w:t xml:space="preserve">En Cataluña, la generación de residuos municipales en el 2023 ha sido de 477 Kg/Hab*año). Dicho valor se sitúa por debajo de la media europea de 513 Kg/Hab*año. </w:t>
+      </w:r>
+    </w:p>
+    <w:p>
+      <w:pPr>
+        <w:rPr/>
+      </w:pPr>
+      <w:r>
+        <w:rPr>
+          <w:rtl w:val="0"/>
+        </w:rPr>
+        <w:t xml:space="preserve">Los últimos datos disponibles en Eurostat corresponden al año 2020.</w:t>
+      </w:r>
+    </w:p>
+    <w:p>
+      <w:pPr>
+        <w:rPr/>
+      </w:pPr>
+      <w:r>
+        <w:rPr>
+          <w:rtl w:val="0"/>
+        </w:rPr>
+        <w:t xml:space="preserve">Cataluña genera más residuos per cápita que España, siendo 467 Kg/Hab*año, también con datos del año 2022.</w:t>
+      </w:r>
+    </w:p>
+    <w:p>
+      <w:pPr>
+        <w:rPr/>
+      </w:pPr>
+      <w:r>
+        <w:rPr>
+          <w:rtl w:val="0"/>
+        </w:rPr>
+      </w:r>
+    </w:p>
+    <w:p>
+      <w:pPr>
+        <w:rPr/>
+      </w:pPr>
+      <w:r>
+        <w:rPr>
+          <w:rtl w:val="0"/>
+        </w:rPr>
+        <w:t xml:space="preserve">¿Cuál es la comparativa del % de reciclaje de residuos municipales a nivel europeo?</w:t>
+      </w:r>
+    </w:p>
+    <w:p>
+      <w:pPr>
+        <w:rPr/>
+      </w:pPr>
+      <w:r>
+        <w:rPr>
+          <w:rtl w:val="0"/>
+        </w:rPr>
+        <w:t xml:space="preserve">Para responder dicha pregunta me centraré en la base de datos </w:t>
+      </w:r>
+      <w:hyperlink r:id="rId30">
+        <w:r>
+          <w:rPr>
+            <w:color w:val="1155cc"/>
+            <w:u w:val="single"/>
+            <w:rtl w:val="0"/>
+          </w:rPr>
+          <w:t xml:space="preserve">Municipal waste by waste management operations</w:t>
+        </w:r>
+      </w:hyperlink>
+      <w:r>
+        <w:rPr>
+          <w:rtl w:val="0"/>
+        </w:rPr>
+        <w:t xml:space="preserve"> </w:t>
+      </w:r>
+    </w:p>
+    <w:p>
+      <w:pPr>
+        <w:rPr/>
+      </w:pPr>
+      <w:r>
+        <w:rPr>
+          <w:rtl w:val="0"/>
+        </w:rPr>
+      </w:r>
+    </w:p>
+    <w:p>
+      <w:pPr>
+        <w:rPr/>
+      </w:pPr>
+      <w:r>
+        <w:rPr/>
+        <w:drawing>
+          <wp:inline distB="114300" distT="114300" distL="114300" distR="114300">
+            <wp:extent cx="5943600" cy="3149600"/>
+            <wp:effectExtent b="0" l="0" r="0" t="0"/>
+            <wp:docPr id="17" name="image3.png"/>
+            <a:graphic>
+              <a:graphicData uri="http://schemas.openxmlformats.org/drawingml/2006/picture">
+                <pic:pic>
+                  <pic:nvPicPr>
+                    <pic:cNvPr id="0" name="image3.png"/>
+                    <pic:cNvPicPr preferRelativeResize="0"/>
+                  </pic:nvPicPr>
+                  <pic:blipFill>
+                    <a:blip r:embed="rId31"/>
+                    <a:srcRect b="0" l="0" r="0" t="0"/>
+                    <a:stretch>
+                      <a:fillRect/>
+                    </a:stretch>
+                  </pic:blipFill>
+                  <pic:spPr>
+                    <a:xfrm>
+                      <a:off x="0" y="0"/>
+                      <a:ext cx="5943600" cy="3149600"/>
+                    </a:xfrm>
+                    <a:prstGeom prst="rect"/>
+                    <a:ln/>
+                  </pic:spPr>
+                </pic:pic>
+              </a:graphicData>
+            </a:graphic>
+          </wp:inline>
+        </w:drawing>
+      </w:r>
+      <w:r>
+        <w:rPr>
+          <w:rtl w:val="0"/>
+        </w:rPr>
+      </w:r>
+    </w:p>
+    <w:p>
+      <w:pPr>
+        <w:rPr/>
+      </w:pPr>
+      <w:r>
+        <w:rPr>
+          <w:rtl w:val="0"/>
+        </w:rPr>
+      </w:r>
+    </w:p>
+    <w:p>
+      <w:pPr>
+        <w:rPr/>
+      </w:pPr>
+      <w:r>
+        <w:rPr>
+          <w:rtl w:val="0"/>
+        </w:rPr>
+        <w:t xml:space="preserve">• En 2023, Cataluña destinó el 31,7% de los residuos generados en depósitos controlados.</w:t>
+      </w:r>
+    </w:p>
+    <w:p>
+      <w:pPr>
+        <w:rPr/>
+      </w:pPr>
+      <w:r>
+        <w:rPr>
+          <w:rtl w:val="0"/>
+        </w:rPr>
+        <w:t xml:space="preserve">Con esto supera la media europea que se sitúa en un 23%.</w:t>
+      </w:r>
+    </w:p>
+    <w:p>
+      <w:pPr>
+        <w:rPr/>
+      </w:pPr>
+      <w:r>
+        <w:rPr>
+          <w:rtl w:val="0"/>
+        </w:rPr>
+      </w:r>
+    </w:p>
+    <w:p>
+      <w:pPr>
+        <w:rPr/>
+      </w:pPr>
+      <w:r>
+        <w:rPr/>
+        <w:drawing>
+          <wp:inline distB="114300" distT="114300" distL="114300" distR="114300">
+            <wp:extent cx="5943600" cy="3200400"/>
+            <wp:effectExtent b="0" l="0" r="0" t="0"/>
+            <wp:docPr id="22" name="image10.png"/>
+            <a:graphic>
+              <a:graphicData uri="http://schemas.openxmlformats.org/drawingml/2006/picture">
+                <pic:pic>
+                  <pic:nvPicPr>
+                    <pic:cNvPr id="0" name="image10.png"/>
+                    <pic:cNvPicPr preferRelativeResize="0"/>
+                  </pic:nvPicPr>
+                  <pic:blipFill>
+                    <a:blip r:embed="rId32"/>
+                    <a:srcRect b="0" l="0" r="0" t="0"/>
+                    <a:stretch>
+                      <a:fillRect/>
+                    </a:stretch>
+                  </pic:blipFill>
+                  <pic:spPr>
+                    <a:xfrm>
+                      <a:off x="0" y="0"/>
+                      <a:ext cx="5943600" cy="3200400"/>
+                    </a:xfrm>
+                    <a:prstGeom prst="rect"/>
+                    <a:ln/>
+                  </pic:spPr>
+                </pic:pic>
+              </a:graphicData>
+            </a:graphic>
+          </wp:inline>
+        </w:drawing>
+      </w:r>
+      <w:r>
+        <w:rPr>
+          <w:rtl w:val="0"/>
+        </w:rPr>
+      </w:r>
+    </w:p>
+    <w:p>
+      <w:pPr>
+        <w:rPr/>
+      </w:pPr>
+      <w:r>
+        <w:rPr>
+          <w:rtl w:val="0"/>
+        </w:rPr>
+        <w:t xml:space="preserve">En el año 2023, la media de reciclaje europea se sitúa en el 49%, Cataluña se encuentra 8.7% por debajo de dicha cifra. (40.3%).</w:t>
+      </w:r>
+    </w:p>
+    <w:p>
+      <w:pPr>
+        <w:rPr/>
+      </w:pPr>
+      <w:r>
+        <w:rPr>
+          <w:rtl w:val="0"/>
+        </w:rPr>
+        <w:t xml:space="preserve">Actualmente, solo 10 países se encuentran por encima de la media.</w:t>
+        <w:br w:type="textWrapping"/>
+        <w:t xml:space="preserve">Solo 5 de ellos estarían cumpliendo el objetivo de estar por encima del 55% en el año 2025.</w:t>
+        <w:br w:type="textWrapping"/>
+        <w:t xml:space="preserve">Alemania y Eslovenia son los únicos dos países a la vanguardia del ratio RS / RM, ambos dos por encima del 65%.</w:t>
+      </w:r>
+    </w:p>
+    <w:p>
+      <w:pPr>
+        <w:rPr/>
+      </w:pPr>
+      <w:r>
+        <w:rPr>
+          <w:rtl w:val="0"/>
+        </w:rPr>
+      </w:r>
+    </w:p>
+    <w:p>
+      <w:pPr>
+        <w:rPr>
+          <w:i w:val="1"/>
+        </w:rPr>
+      </w:pPr>
+      <w:r>
+        <w:rPr>
+          <w:i w:val="1"/>
+          <w:rtl w:val="0"/>
+        </w:rPr>
+        <w:t xml:space="preserve">*Otros: En Cataluña se consideran como “Otros” las diferencias de peso del balance de masa de los procesos de estabilización del tratamiento mecánico biológico, así como las cantidades de residuos peligrosos recogidos selectivamente que se someten a tratamientos específicos.</w:t>
+      </w:r>
+    </w:p>
+    <w:p>
+      <w:pPr>
+        <w:pStyle w:val="Heading1"/>
+        <w:rPr/>
+      </w:pPr>
+      <w:bookmarkStart w:colFirst="0" w:colLast="0" w:name="_qqtw5ql3hcb0" w:id="10"/>
+      <w:bookmarkEnd w:id="10"/>
+      <w:r>
+        <w:rPr>
+          <w:rtl w:val="0"/>
+        </w:rPr>
+        <w:t xml:space="preserve">CONCLUSIONES</w:t>
+      </w:r>
+    </w:p>
+    <w:p>
+      <w:pPr>
+        <w:rPr/>
+      </w:pPr>
+      <w:r>
+        <w:rPr>
+          <w:rtl w:val="0"/>
+        </w:rPr>
+        <w:t xml:space="preserve">Es manté la tendència dels darrers anys, pel que fa la reducció de la generació de residus tant en termes absoluts com per càpita. El 2023 aquesta reducció per càpita ha estat d’un 14% respecte l’any 2010, i per tant es dona compliment a l’objectiu de reducció del 13% que marca la Llei 7/2022. La recollida selectiva assoleix un 46,7%. S’estima que això representa un nivell de reciclatge del 40,3%. Cal accelerar el ritme per assolir l’objectiu de reciclatge del 55% per l’any 2025. Actualment encara hi ha un 25,5% de la fracció resta recollida no rep un tractament previ a la disposició final. Un 31,7% dels residus municipals generats han tingut com a destí final el dipòsit controlat. Es manté la tendència a reduir aquest destí, tot i que cal continuar accelerant aquest procés per arribar a l’objectiu fixat del 10% pel 2035. </w:t>
+      </w:r>
+    </w:p>
+    <w:p>
+      <w:pPr>
+        <w:pStyle w:val="Heading1"/>
+        <w:rPr/>
+      </w:pPr>
+      <w:bookmarkStart w:colFirst="0" w:colLast="0" w:name="_8cxfwgwgt8sz" w:id="11"/>
       <w:bookmarkEnd w:id="11"/>
       <w:r>
         <w:rPr>
           <w:rtl w:val="0"/>
         </w:rPr>
-        <w:t xml:space="preserve">DISCUSIÓN</w:t>
-      </w:r>
-    </w:p>
-    <w:p>
-      <w:pPr>
-        <w:rPr/>
-      </w:pPr>
-      <w:r>
-        <w:rPr>
-          <w:rtl w:val="0"/>
-        </w:rPr>
-        <w:t xml:space="preserve">En esta sección, interpreta los resultados y explora su significado. ¿Cómo se relacionan con tus objetivos de investigación? ¿Qué implicaciones tienen en el contexto más amplio de la biotecnología? Compara tus hallazgos con estudios previos y discute las posibles limitaciones de tu investigación.</w:t>
-      </w:r>
-    </w:p>
-    <w:p>
-      <w:pPr>
-        <w:pStyle w:val="Heading1"/>
-        <w:rPr/>
-      </w:pPr>
-      <w:bookmarkStart w:colFirst="0" w:colLast="0" w:name="_qqtw5ql3hcb0" w:id="12"/>
-      <w:bookmarkEnd w:id="12"/>
-      <w:r>
-        <w:rPr>
-          <w:rtl w:val="0"/>
-        </w:rPr>
-        <w:t xml:space="preserve">CONCLUSIONES</w:t>
-      </w:r>
-    </w:p>
-    <w:p>
-      <w:pPr>
-        <w:rPr/>
-      </w:pPr>
-      <w:r>
-        <w:rPr>
-          <w:rtl w:val="0"/>
-        </w:rPr>
-        <w:t xml:space="preserve">Al final de tu artículo, resume las conclusiones principales de tu estudio de manera concisa. No introduzcas información nueva aquí; simplemente enfócate en lo que se ha aprendido a través de tu investigación y sus implicaciones prácticas o teóricas.</w:t>
-      </w:r>
-    </w:p>
-    <w:p>
-      <w:pPr>
-        <w:pStyle w:val="Heading1"/>
-        <w:rPr/>
-      </w:pPr>
-      <w:bookmarkStart w:colFirst="0" w:colLast="0" w:name="_8cxfwgwgt8sz" w:id="13"/>
-      <w:bookmarkEnd w:id="13"/>
-      <w:r>
-        <w:rPr>
-          <w:rtl w:val="0"/>
-        </w:rPr>
         <w:t xml:space="preserve">REFERENCIAS</w:t>
       </w:r>
     </w:p>
@@ -2515,13 +3176,44 @@
       <w:pPr>
         <w:rPr/>
       </w:pPr>
+      <w:hyperlink r:id="rId33">
+        <w:r>
+          <w:rPr>
+            <w:color w:val="1155cc"/>
+            <w:u w:val="single"/>
+            <w:rtl w:val="0"/>
+          </w:rPr>
+          <w:t xml:space="preserve">Generation of municipal waste per capita</w:t>
+        </w:r>
+      </w:hyperlink>
+      <w:r>
+        <w:rPr>
+          <w:rtl w:val="0"/>
+        </w:rPr>
+        <w:t xml:space="preserve"> </w:t>
+      </w:r>
+    </w:p>
+    <w:p>
+      <w:pPr>
+        <w:rPr/>
+      </w:pPr>
+      <w:r>
+        <w:rPr>
+          <w:rtl w:val="0"/>
+        </w:rPr>
+      </w:r>
+    </w:p>
+    <w:p>
+      <w:pPr>
+        <w:rPr/>
+      </w:pPr>
       <w:r>
         <w:rPr>
           <w:rtl w:val="0"/>
         </w:rPr>
         <w:t xml:space="preserve">Incluye una lista de todas las fuentes que citaste a lo largo de tu artículo. Asegúrate de seguir un estilo de cita específico (como APA, MLA o Chicago) según las pautas de la revista o conferencia a la que planeas enviar tu artículo. Para referenciar, puedes usar la página de </w:t>
       </w:r>
-      <w:hyperlink r:id="rId17">
+      <w:hyperlink r:id="rId34">
         <w:r>
           <w:rPr>
             <w:color w:val="1155cc"/>
@@ -2537,7 +3229,7 @@
         </w:rPr>
         <w:t xml:space="preserve">, o consultar nuestro artículo «</w:t>
       </w:r>
-      <w:hyperlink r:id="rId18">
+      <w:hyperlink r:id="rId35">
         <w:r>
           <w:rPr>
             <w:color w:val="1155cc"/>
@@ -2558,7 +3250,7 @@
       <w:pPr>
         <w:rPr/>
       </w:pPr>
-      <w:hyperlink r:id="rId19">
+      <w:hyperlink r:id="rId36">
         <w:r>
           <w:rPr>
             <w:color w:val="1155cc"/>
@@ -2580,8 +3272,8 @@
         <w:pStyle w:val="Heading1"/>
         <w:rPr/>
       </w:pPr>
-      <w:bookmarkStart w:colFirst="0" w:colLast="0" w:name="_7zk15rus2a35" w:id="14"/>
-      <w:bookmarkEnd w:id="14"/>
+      <w:bookmarkStart w:colFirst="0" w:colLast="0" w:name="_7zk15rus2a35" w:id="12"/>
+      <w:bookmarkEnd w:id="12"/>
       <w:r>
         <w:rPr>
           <w:rtl w:val="0"/>
@@ -2605,8 +3297,8 @@
         <w:pStyle w:val="Heading1"/>
         <w:rPr/>
       </w:pPr>
-      <w:bookmarkStart w:colFirst="0" w:colLast="0" w:name="_ih5n7peujrn8" w:id="15"/>
-      <w:bookmarkEnd w:id="15"/>
+      <w:bookmarkStart w:colFirst="0" w:colLast="0" w:name="_ih5n7peujrn8" w:id="13"/>
+      <w:bookmarkEnd w:id="13"/>
       <w:r>
         <w:rPr>
           <w:rtl w:val="0"/>
@@ -2624,7 +3316,7 @@
         </w:rPr>
         <w:t xml:space="preserve">Si tienes datos suplementarios, gráficos adicionales o material que complemente tu artículo, puedes incluirlo en apéndices. En nuestro artículo «</w:t>
       </w:r>
-      <w:hyperlink r:id="rId20">
+      <w:hyperlink r:id="rId37">
         <w:r>
           <w:rPr>
             <w:color w:val="1155cc"/>
@@ -2646,8 +3338,8 @@
         <w:pStyle w:val="Heading1"/>
         <w:rPr/>
       </w:pPr>
-      <w:bookmarkStart w:colFirst="0" w:colLast="0" w:name="_yqu98156jvma" w:id="16"/>
-      <w:bookmarkEnd w:id="16"/>
+      <w:bookmarkStart w:colFirst="0" w:colLast="0" w:name="_yqu98156jvma" w:id="14"/>
+      <w:bookmarkEnd w:id="14"/>
       <w:r>
         <w:rPr>
           <w:rtl w:val="0"/>
@@ -2669,7 +3361,7 @@
         </w:rPr>
         <w:t xml:space="preserve">Si tu artículo es de un estudio público o universitario, es posible que necesites hacer un póster científico para exponer la tesis. Consulta «</w:t>
       </w:r>
-      <w:hyperlink r:id="rId21">
+      <w:hyperlink r:id="rId38">
         <w:r>
           <w:rPr>
             <w:color w:val="1155cc"/>
@@ -2693,6 +3385,1071 @@
     </w:p>
     <w:p>
       <w:pPr>
+        <w:rPr/>
+      </w:pPr>
+      <w:r>
+        <w:rPr>
+          <w:rtl w:val="0"/>
+        </w:rPr>
+      </w:r>
+    </w:p>
+    <w:p>
+      <w:pPr>
+        <w:pStyle w:val="Heading1"/>
+        <w:rPr/>
+      </w:pPr>
+      <w:bookmarkStart w:colFirst="0" w:colLast="0" w:name="_pcbjg891btf7" w:id="15"/>
+      <w:bookmarkEnd w:id="15"/>
+      <w:r>
+        <w:rPr>
+          <w:rtl w:val="0"/>
+        </w:rPr>
+        <w:t xml:space="preserve">Columnas y medidas</w:t>
+      </w:r>
+    </w:p>
+    <w:p>
+      <w:pPr>
+        <w:pStyle w:val="Heading2"/>
+        <w:rPr/>
+      </w:pPr>
+      <w:bookmarkStart w:colFirst="0" w:colLast="0" w:name="_4pe0saq935xy" w:id="16"/>
+      <w:bookmarkEnd w:id="16"/>
+      <w:r>
+        <w:rPr>
+          <w:rtl w:val="0"/>
+        </w:rPr>
+        <w:t xml:space="preserve">Medidas</w:t>
+      </w:r>
+      <w:r>
+        <w:rPr>
+          <w:rtl w:val="0"/>
+        </w:rPr>
+      </w:r>
+    </w:p>
+    <w:p>
+      <w:pPr>
+        <w:rPr/>
+      </w:pPr>
+      <w:r>
+        <w:rPr>
+          <w:rtl w:val="0"/>
+        </w:rPr>
+      </w:r>
+    </w:p>
+    <w:p>
+      <w:pPr>
+        <w:rPr/>
+      </w:pPr>
+      <w:r>
+        <w:rPr>
+          <w:rtl w:val="0"/>
+        </w:rPr>
+        <w:t xml:space="preserve">M1_RM_Sin_Runes = Residuos municipales totales sin contabilizar runas.</w:t>
+      </w:r>
+    </w:p>
+    <w:p>
+      <w:pPr>
+        <w:rPr/>
+      </w:pPr>
+      <w:r>
+        <w:rPr/>
+        <w:drawing>
+          <wp:inline distB="114300" distT="114300" distL="114300" distR="114300">
+            <wp:extent cx="5943600" cy="800100"/>
+            <wp:effectExtent b="0" l="0" r="0" t="0"/>
+            <wp:docPr id="20" name="image31.png"/>
+            <a:graphic>
+              <a:graphicData uri="http://schemas.openxmlformats.org/drawingml/2006/picture">
+                <pic:pic>
+                  <pic:nvPicPr>
+                    <pic:cNvPr id="0" name="image31.png"/>
+                    <pic:cNvPicPr preferRelativeResize="0"/>
+                  </pic:nvPicPr>
+                  <pic:blipFill>
+                    <a:blip r:embed="rId39"/>
+                    <a:srcRect b="0" l="0" r="0" t="0"/>
+                    <a:stretch>
+                      <a:fillRect/>
+                    </a:stretch>
+                  </pic:blipFill>
+                  <pic:spPr>
+                    <a:xfrm>
+                      <a:off x="0" y="0"/>
+                      <a:ext cx="5943600" cy="800100"/>
+                    </a:xfrm>
+                    <a:prstGeom prst="rect"/>
+                    <a:ln/>
+                  </pic:spPr>
+                </pic:pic>
+              </a:graphicData>
+            </a:graphic>
+          </wp:inline>
+        </w:drawing>
+      </w:r>
+      <w:r>
+        <w:rPr>
+          <w:rtl w:val="0"/>
+        </w:rPr>
+      </w:r>
+    </w:p>
+    <w:p>
+      <w:pPr>
+        <w:rPr/>
+      </w:pPr>
+      <w:r>
+        <w:rPr>
+          <w:rtl w:val="0"/>
+        </w:rPr>
+      </w:r>
+    </w:p>
+    <w:p>
+      <w:pPr>
+        <w:shd w:fill="ffffff" w:val="clear"/>
+        <w:spacing w:line="360" w:lineRule="auto"/>
+        <w:rPr/>
+      </w:pPr>
+      <w:r>
+        <w:rPr>
+          <w:rtl w:val="0"/>
+        </w:rPr>
+        <w:t xml:space="preserve">M2_(M1 en miles de toneladas) = M1 / </w:t>
+      </w:r>
+      <w:r>
+        <w:rPr>
+          <w:rtl w:val="0"/>
+        </w:rPr>
+        <w:t xml:space="preserve">1000</w:t>
+      </w:r>
+    </w:p>
+    <w:p>
+      <w:pPr>
+        <w:shd w:fill="ffffff" w:val="clear"/>
+        <w:spacing w:line="360" w:lineRule="auto"/>
+        <w:rPr/>
+      </w:pPr>
+      <w:r>
+        <w:rPr/>
+        <w:drawing>
+          <wp:inline distB="114300" distT="114300" distL="114300" distR="114300">
+            <wp:extent cx="5943600" cy="266700"/>
+            <wp:effectExtent b="0" l="0" r="0" t="0"/>
+            <wp:docPr id="14" name="image6.png"/>
+            <a:graphic>
+              <a:graphicData uri="http://schemas.openxmlformats.org/drawingml/2006/picture">
+                <pic:pic>
+                  <pic:nvPicPr>
+                    <pic:cNvPr id="0" name="image6.png"/>
+                    <pic:cNvPicPr preferRelativeResize="0"/>
+                  </pic:nvPicPr>
+                  <pic:blipFill>
+                    <a:blip r:embed="rId40"/>
+                    <a:srcRect b="0" l="0" r="0" t="0"/>
+                    <a:stretch>
+                      <a:fillRect/>
+                    </a:stretch>
+                  </pic:blipFill>
+                  <pic:spPr>
+                    <a:xfrm>
+                      <a:off x="0" y="0"/>
+                      <a:ext cx="5943600" cy="266700"/>
+                    </a:xfrm>
+                    <a:prstGeom prst="rect"/>
+                    <a:ln/>
+                  </pic:spPr>
+                </pic:pic>
+              </a:graphicData>
+            </a:graphic>
+          </wp:inline>
+        </w:drawing>
+      </w:r>
+      <w:r>
+        <w:rPr>
+          <w:rtl w:val="0"/>
+        </w:rPr>
+      </w:r>
+    </w:p>
+    <w:p>
+      <w:pPr>
+        <w:shd w:fill="ffffff" w:val="clear"/>
+        <w:spacing w:line="360" w:lineRule="auto"/>
+        <w:rPr/>
+      </w:pPr>
+      <w:r>
+        <w:rPr>
+          <w:rtl w:val="0"/>
+        </w:rPr>
+        <w:t xml:space="preserve">M3_RM_Kg / Hab * Año_(Sin ruina) =</w:t>
+      </w:r>
+      <w:r>
+        <w:rPr>
+          <w:rFonts w:ascii="Courier New" w:cs="Courier New" w:eastAsia="Courier New" w:hAnsi="Courier New"/>
+          <w:sz w:val="18"/>
+          <w:szCs w:val="18"/>
+          <w:rtl w:val="0"/>
+        </w:rPr>
+        <w:t xml:space="preserve"> </w:t>
+      </w:r>
+      <w:r>
+        <w:rPr>
+          <w:rtl w:val="0"/>
+        </w:rPr>
+        <w:t xml:space="preserve">M1 per cápita.</w:t>
+      </w:r>
+      <w:r>
+        <w:rPr/>
+        <w:drawing>
+          <wp:inline distB="114300" distT="114300" distL="114300" distR="114300">
+            <wp:extent cx="5943600" cy="736600"/>
+            <wp:effectExtent b="0" l="0" r="0" t="0"/>
+            <wp:docPr id="1" name="image16.png"/>
+            <a:graphic>
+              <a:graphicData uri="http://schemas.openxmlformats.org/drawingml/2006/picture">
+                <pic:pic>
+                  <pic:nvPicPr>
+                    <pic:cNvPr id="0" name="image16.png"/>
+                    <pic:cNvPicPr preferRelativeResize="0"/>
+                  </pic:nvPicPr>
+                  <pic:blipFill>
+                    <a:blip r:embed="rId41"/>
+                    <a:srcRect b="0" l="0" r="0" t="0"/>
+                    <a:stretch>
+                      <a:fillRect/>
+                    </a:stretch>
+                  </pic:blipFill>
+                  <pic:spPr>
+                    <a:xfrm>
+                      <a:off x="0" y="0"/>
+                      <a:ext cx="5943600" cy="736600"/>
+                    </a:xfrm>
+                    <a:prstGeom prst="rect"/>
+                    <a:ln/>
+                  </pic:spPr>
+                </pic:pic>
+              </a:graphicData>
+            </a:graphic>
+          </wp:inline>
+        </w:drawing>
+      </w:r>
+      <w:r>
+        <w:rPr>
+          <w:rtl w:val="0"/>
+        </w:rPr>
+      </w:r>
+    </w:p>
+    <w:p>
+      <w:pPr>
+        <w:shd w:fill="ffffff" w:val="clear"/>
+        <w:spacing w:line="360" w:lineRule="auto"/>
+        <w:rPr/>
+      </w:pPr>
+      <w:r>
+        <w:rPr>
+          <w:rtl w:val="0"/>
+        </w:rPr>
+        <w:t xml:space="preserve">M4_RM_Valor_2010 = </w:t>
+      </w:r>
+      <w:r>
+        <w:rPr>
+          <w:rtl w:val="0"/>
+        </w:rPr>
+        <w:t xml:space="preserve">Fijo</w:t>
+      </w:r>
+      <w:r>
+        <w:rPr>
+          <w:rtl w:val="0"/>
+        </w:rPr>
+        <w:t xml:space="preserve"> el valor de RM al año 2010 para comparar.</w:t>
+      </w:r>
+    </w:p>
+    <w:p>
+      <w:pPr>
+        <w:shd w:fill="ffffff" w:val="clear"/>
+        <w:spacing w:line="360" w:lineRule="auto"/>
+        <w:rPr/>
+      </w:pPr>
+      <w:r>
+        <w:rPr/>
+        <w:drawing>
+          <wp:inline distB="114300" distT="114300" distL="114300" distR="114300">
+            <wp:extent cx="5038725" cy="1247775"/>
+            <wp:effectExtent b="0" l="0" r="0" t="0"/>
+            <wp:docPr id="5" name="image2.png"/>
+            <a:graphic>
+              <a:graphicData uri="http://schemas.openxmlformats.org/drawingml/2006/picture">
+                <pic:pic>
+                  <pic:nvPicPr>
+                    <pic:cNvPr id="0" name="image2.png"/>
+                    <pic:cNvPicPr preferRelativeResize="0"/>
+                  </pic:nvPicPr>
+                  <pic:blipFill>
+                    <a:blip r:embed="rId42"/>
+                    <a:srcRect b="0" l="0" r="0" t="0"/>
+                    <a:stretch>
+                      <a:fillRect/>
+                    </a:stretch>
+                  </pic:blipFill>
+                  <pic:spPr>
+                    <a:xfrm>
+                      <a:off x="0" y="0"/>
+                      <a:ext cx="5038725" cy="1247775"/>
+                    </a:xfrm>
+                    <a:prstGeom prst="rect"/>
+                    <a:ln/>
+                  </pic:spPr>
+                </pic:pic>
+              </a:graphicData>
+            </a:graphic>
+          </wp:inline>
+        </w:drawing>
+      </w:r>
+      <w:r>
+        <w:rPr>
+          <w:rtl w:val="0"/>
+        </w:rPr>
+      </w:r>
+    </w:p>
+    <w:p>
+      <w:pPr>
+        <w:shd w:fill="ffffff" w:val="clear"/>
+        <w:spacing w:line="360" w:lineRule="auto"/>
+        <w:rPr/>
+      </w:pPr>
+      <w:r>
+        <w:rPr>
+          <w:rtl w:val="0"/>
+        </w:rPr>
+        <w:t xml:space="preserve">M5_RM_Variación % = Variación RM con respecto al año 2010</w:t>
+      </w:r>
+    </w:p>
+    <w:p>
+      <w:pPr>
+        <w:shd w:fill="ffffff" w:val="clear"/>
+        <w:spacing w:line="360" w:lineRule="auto"/>
+        <w:rPr/>
+      </w:pPr>
+      <w:r>
+        <w:rPr/>
+        <w:drawing>
+          <wp:inline distB="114300" distT="114300" distL="114300" distR="114300">
+            <wp:extent cx="5943600" cy="1155700"/>
+            <wp:effectExtent b="0" l="0" r="0" t="0"/>
+            <wp:docPr id="26" name="image24.png"/>
+            <a:graphic>
+              <a:graphicData uri="http://schemas.openxmlformats.org/drawingml/2006/picture">
+                <pic:pic>
+                  <pic:nvPicPr>
+                    <pic:cNvPr id="0" name="image24.png"/>
+                    <pic:cNvPicPr preferRelativeResize="0"/>
+                  </pic:nvPicPr>
+                  <pic:blipFill>
+                    <a:blip r:embed="rId43"/>
+                    <a:srcRect b="0" l="0" r="0" t="0"/>
+                    <a:stretch>
+                      <a:fillRect/>
+                    </a:stretch>
+                  </pic:blipFill>
+                  <pic:spPr>
+                    <a:xfrm>
+                      <a:off x="0" y="0"/>
+                      <a:ext cx="5943600" cy="1155700"/>
+                    </a:xfrm>
+                    <a:prstGeom prst="rect"/>
+                    <a:ln/>
+                  </pic:spPr>
+                </pic:pic>
+              </a:graphicData>
+            </a:graphic>
+          </wp:inline>
+        </w:drawing>
+      </w:r>
+      <w:r>
+        <w:rPr>
+          <w:rtl w:val="0"/>
+        </w:rPr>
+      </w:r>
+    </w:p>
+    <w:p>
+      <w:pPr>
+        <w:shd w:fill="ffffff" w:val="clear"/>
+        <w:spacing w:line="360" w:lineRule="auto"/>
+        <w:rPr/>
+      </w:pPr>
+      <w:r>
+        <w:rPr>
+          <w:rtl w:val="0"/>
+        </w:rPr>
+        <w:t xml:space="preserve">M6_10%_Objetivo UE = Línea constante del 10%</w:t>
+      </w:r>
+    </w:p>
+    <w:p>
+      <w:pPr>
+        <w:shd w:fill="ffffff" w:val="clear"/>
+        <w:spacing w:line="360" w:lineRule="auto"/>
+        <w:rPr/>
+      </w:pPr>
+      <w:r>
+        <w:rPr/>
+        <w:drawing>
+          <wp:inline distB="114300" distT="114300" distL="114300" distR="114300">
+            <wp:extent cx="2352675" cy="247650"/>
+            <wp:effectExtent b="0" l="0" r="0" t="0"/>
+            <wp:docPr id="6" name="image29.png"/>
+            <a:graphic>
+              <a:graphicData uri="http://schemas.openxmlformats.org/drawingml/2006/picture">
+                <pic:pic>
+                  <pic:nvPicPr>
+                    <pic:cNvPr id="0" name="image29.png"/>
+                    <pic:cNvPicPr preferRelativeResize="0"/>
+                  </pic:nvPicPr>
+                  <pic:blipFill>
+                    <a:blip r:embed="rId44"/>
+                    <a:srcRect b="0" l="0" r="0" t="0"/>
+                    <a:stretch>
+                      <a:fillRect/>
+                    </a:stretch>
+                  </pic:blipFill>
+                  <pic:spPr>
+                    <a:xfrm>
+                      <a:off x="0" y="0"/>
+                      <a:ext cx="2352675" cy="247650"/>
+                    </a:xfrm>
+                    <a:prstGeom prst="rect"/>
+                    <a:ln/>
+                  </pic:spPr>
+                </pic:pic>
+              </a:graphicData>
+            </a:graphic>
+          </wp:inline>
+        </w:drawing>
+      </w:r>
+      <w:r>
+        <w:rPr>
+          <w:rtl w:val="0"/>
+        </w:rPr>
+      </w:r>
+    </w:p>
+    <w:p>
+      <w:pPr>
+        <w:shd w:fill="ffffff" w:val="clear"/>
+        <w:spacing w:line="360" w:lineRule="auto"/>
+        <w:rPr/>
+      </w:pPr>
+      <w:r>
+        <w:rPr>
+          <w:rtl w:val="0"/>
+        </w:rPr>
+        <w:t xml:space="preserve">M7_13%_Objetivo ESP = Línea constante del 13%</w:t>
+      </w:r>
+    </w:p>
+    <w:p>
+      <w:pPr>
+        <w:shd w:fill="ffffff" w:val="clear"/>
+        <w:spacing w:line="360" w:lineRule="auto"/>
+        <w:rPr/>
+      </w:pPr>
+      <w:r>
+        <w:rPr/>
+        <w:drawing>
+          <wp:inline distB="114300" distT="114300" distL="114300" distR="114300">
+            <wp:extent cx="2228850" cy="257175"/>
+            <wp:effectExtent b="0" l="0" r="0" t="0"/>
+            <wp:docPr id="27" name="image21.png"/>
+            <a:graphic>
+              <a:graphicData uri="http://schemas.openxmlformats.org/drawingml/2006/picture">
+                <pic:pic>
+                  <pic:nvPicPr>
+                    <pic:cNvPr id="0" name="image21.png"/>
+                    <pic:cNvPicPr preferRelativeResize="0"/>
+                  </pic:nvPicPr>
+                  <pic:blipFill>
+                    <a:blip r:embed="rId45"/>
+                    <a:srcRect b="0" l="0" r="0" t="0"/>
+                    <a:stretch>
+                      <a:fillRect/>
+                    </a:stretch>
+                  </pic:blipFill>
+                  <pic:spPr>
+                    <a:xfrm>
+                      <a:off x="0" y="0"/>
+                      <a:ext cx="2228850" cy="257175"/>
+                    </a:xfrm>
+                    <a:prstGeom prst="rect"/>
+                    <a:ln/>
+                  </pic:spPr>
+                </pic:pic>
+              </a:graphicData>
+            </a:graphic>
+          </wp:inline>
+        </w:drawing>
+      </w:r>
+      <w:r>
+        <w:rPr>
+          <w:rtl w:val="0"/>
+        </w:rPr>
+      </w:r>
+    </w:p>
+    <w:p>
+      <w:pPr>
+        <w:shd w:fill="ffffff" w:val="clear"/>
+        <w:spacing w:line="360" w:lineRule="auto"/>
+        <w:rPr/>
+      </w:pPr>
+      <w:r>
+        <w:rPr>
+          <w:rtl w:val="0"/>
+        </w:rPr>
+        <w:t xml:space="preserve">M8_RS_Otros = Sumatoria de recogida selectivas secundarias</w:t>
+      </w:r>
+    </w:p>
+    <w:p>
+      <w:pPr>
+        <w:shd w:fill="ffffff" w:val="clear"/>
+        <w:spacing w:line="360" w:lineRule="auto"/>
+        <w:rPr/>
+      </w:pPr>
+      <w:r>
+        <w:rPr/>
+        <w:drawing>
+          <wp:inline distB="114300" distT="114300" distL="114300" distR="114300">
+            <wp:extent cx="5943600" cy="1397000"/>
+            <wp:effectExtent b="0" l="0" r="0" t="0"/>
+            <wp:docPr id="8" name="image8.png"/>
+            <a:graphic>
+              <a:graphicData uri="http://schemas.openxmlformats.org/drawingml/2006/picture">
+                <pic:pic>
+                  <pic:nvPicPr>
+                    <pic:cNvPr id="0" name="image8.png"/>
+                    <pic:cNvPicPr preferRelativeResize="0"/>
+                  </pic:nvPicPr>
+                  <pic:blipFill>
+                    <a:blip r:embed="rId46"/>
+                    <a:srcRect b="0" l="0" r="0" t="0"/>
+                    <a:stretch>
+                      <a:fillRect/>
+                    </a:stretch>
+                  </pic:blipFill>
+                  <pic:spPr>
+                    <a:xfrm>
+                      <a:off x="0" y="0"/>
+                      <a:ext cx="5943600" cy="1397000"/>
+                    </a:xfrm>
+                    <a:prstGeom prst="rect"/>
+                    <a:ln/>
+                  </pic:spPr>
+                </pic:pic>
+              </a:graphicData>
+            </a:graphic>
+          </wp:inline>
+        </w:drawing>
+      </w:r>
+      <w:r>
+        <w:rPr>
+          <w:rtl w:val="0"/>
+        </w:rPr>
+      </w:r>
+    </w:p>
+    <w:p>
+      <w:pPr>
+        <w:shd w:fill="ffffff" w:val="clear"/>
+        <w:spacing w:line="360" w:lineRule="auto"/>
+        <w:rPr/>
+      </w:pPr>
+      <w:r>
+        <w:rPr>
+          <w:rtl w:val="0"/>
+        </w:rPr>
+        <w:t xml:space="preserve">M9_RS_Voluminosos + Textil =</w:t>
+      </w:r>
+    </w:p>
+    <w:p>
+      <w:pPr>
+        <w:shd w:fill="ffffff" w:val="clear"/>
+        <w:spacing w:line="360" w:lineRule="auto"/>
+        <w:rPr/>
+      </w:pPr>
+      <w:r>
+        <w:rPr/>
+        <w:drawing>
+          <wp:inline distB="114300" distT="114300" distL="114300" distR="114300">
+            <wp:extent cx="5943600" cy="787400"/>
+            <wp:effectExtent b="0" l="0" r="0" t="0"/>
+            <wp:docPr id="15" name="image5.png"/>
+            <a:graphic>
+              <a:graphicData uri="http://schemas.openxmlformats.org/drawingml/2006/picture">
+                <pic:pic>
+                  <pic:nvPicPr>
+                    <pic:cNvPr id="0" name="image5.png"/>
+                    <pic:cNvPicPr preferRelativeResize="0"/>
+                  </pic:nvPicPr>
+                  <pic:blipFill>
+                    <a:blip r:embed="rId47"/>
+                    <a:srcRect b="0" l="0" r="0" t="0"/>
+                    <a:stretch>
+                      <a:fillRect/>
+                    </a:stretch>
+                  </pic:blipFill>
+                  <pic:spPr>
+                    <a:xfrm>
+                      <a:off x="0" y="0"/>
+                      <a:ext cx="5943600" cy="787400"/>
+                    </a:xfrm>
+                    <a:prstGeom prst="rect"/>
+                    <a:ln/>
+                  </pic:spPr>
+                </pic:pic>
+              </a:graphicData>
+            </a:graphic>
+          </wp:inline>
+        </w:drawing>
+      </w:r>
+      <w:r>
+        <w:rPr>
+          <w:rtl w:val="0"/>
+        </w:rPr>
+      </w:r>
+    </w:p>
+    <w:p>
+      <w:pPr>
+        <w:shd w:fill="ffffff" w:val="clear"/>
+        <w:spacing w:line="360" w:lineRule="auto"/>
+        <w:rPr/>
+      </w:pPr>
+      <w:r>
+        <w:rPr>
+          <w:rtl w:val="0"/>
+        </w:rPr>
+        <w:t xml:space="preserve">ME10_RS / RM_% = Porcentaje de RS con respecto a RM: RS / (RS + FR)</w:t>
+      </w:r>
+    </w:p>
+    <w:p>
+      <w:pPr>
+        <w:shd w:fill="ffffff" w:val="clear"/>
+        <w:spacing w:line="360" w:lineRule="auto"/>
+        <w:rPr/>
+      </w:pPr>
+      <w:r>
+        <w:rPr/>
+        <w:drawing>
+          <wp:inline distB="114300" distT="114300" distL="114300" distR="114300">
+            <wp:extent cx="5943600" cy="889000"/>
+            <wp:effectExtent b="0" l="0" r="0" t="0"/>
+            <wp:docPr id="31" name="image30.png"/>
+            <a:graphic>
+              <a:graphicData uri="http://schemas.openxmlformats.org/drawingml/2006/picture">
+                <pic:pic>
+                  <pic:nvPicPr>
+                    <pic:cNvPr id="0" name="image30.png"/>
+                    <pic:cNvPicPr preferRelativeResize="0"/>
+                  </pic:nvPicPr>
+                  <pic:blipFill>
+                    <a:blip r:embed="rId48"/>
+                    <a:srcRect b="0" l="0" r="0" t="0"/>
+                    <a:stretch>
+                      <a:fillRect/>
+                    </a:stretch>
+                  </pic:blipFill>
+                  <pic:spPr>
+                    <a:xfrm>
+                      <a:off x="0" y="0"/>
+                      <a:ext cx="5943600" cy="889000"/>
+                    </a:xfrm>
+                    <a:prstGeom prst="rect"/>
+                    <a:ln/>
+                  </pic:spPr>
+                </pic:pic>
+              </a:graphicData>
+            </a:graphic>
+          </wp:inline>
+        </w:drawing>
+      </w:r>
+      <w:r>
+        <w:rPr>
+          <w:rtl w:val="0"/>
+        </w:rPr>
+      </w:r>
+    </w:p>
+    <w:p>
+      <w:pPr>
+        <w:shd w:fill="ffffff" w:val="clear"/>
+        <w:spacing w:line="360" w:lineRule="auto"/>
+        <w:rPr/>
+      </w:pPr>
+      <w:r>
+        <w:rPr>
+          <w:rtl w:val="0"/>
+        </w:rPr>
+        <w:tab/>
+        <w:t xml:space="preserve">ME10.1_RS_Total = Sumatoria total de todas las fracciones de RS</w:t>
+      </w:r>
+    </w:p>
+    <w:p>
+      <w:pPr>
+        <w:shd w:fill="ffffff" w:val="clear"/>
+        <w:spacing w:line="360" w:lineRule="auto"/>
+        <w:rPr/>
+      </w:pPr>
+      <w:r>
+        <w:rPr/>
+        <w:drawing>
+          <wp:inline distB="114300" distT="114300" distL="114300" distR="114300">
+            <wp:extent cx="5943600" cy="1866900"/>
+            <wp:effectExtent b="0" l="0" r="0" t="0"/>
+            <wp:docPr id="28" name="image22.png"/>
+            <a:graphic>
+              <a:graphicData uri="http://schemas.openxmlformats.org/drawingml/2006/picture">
+                <pic:pic>
+                  <pic:nvPicPr>
+                    <pic:cNvPr id="0" name="image22.png"/>
+                    <pic:cNvPicPr preferRelativeResize="0"/>
+                  </pic:nvPicPr>
+                  <pic:blipFill>
+                    <a:blip r:embed="rId49"/>
+                    <a:srcRect b="0" l="0" r="0" t="0"/>
+                    <a:stretch>
+                      <a:fillRect/>
+                    </a:stretch>
+                  </pic:blipFill>
+                  <pic:spPr>
+                    <a:xfrm>
+                      <a:off x="0" y="0"/>
+                      <a:ext cx="5943600" cy="1866900"/>
+                    </a:xfrm>
+                    <a:prstGeom prst="rect"/>
+                    <a:ln/>
+                  </pic:spPr>
+                </pic:pic>
+              </a:graphicData>
+            </a:graphic>
+          </wp:inline>
+        </w:drawing>
+      </w:r>
+      <w:r>
+        <w:rPr>
+          <w:rtl w:val="0"/>
+        </w:rPr>
+      </w:r>
+    </w:p>
+    <w:p>
+      <w:pPr>
+        <w:shd w:fill="ffffff" w:val="clear"/>
+        <w:spacing w:line="360" w:lineRule="auto"/>
+        <w:rPr/>
+      </w:pPr>
+      <w:r>
+        <w:rPr>
+          <w:rtl w:val="0"/>
+        </w:rPr>
+      </w:r>
+    </w:p>
+    <w:p>
+      <w:pPr>
+        <w:shd w:fill="ffffff" w:val="clear"/>
+        <w:spacing w:line="360" w:lineRule="auto"/>
+        <w:rPr/>
+      </w:pPr>
+      <w:r>
+        <w:rPr>
+          <w:rtl w:val="0"/>
+        </w:rPr>
+        <w:t xml:space="preserve">ME11_FR_Depósito/Vertedero_(miles de toneladas) = FR en depósito controlado / 1000</w:t>
+      </w:r>
+    </w:p>
+    <w:p>
+      <w:pPr>
+        <w:shd w:fill="ffffff" w:val="clear"/>
+        <w:spacing w:line="360" w:lineRule="auto"/>
+        <w:rPr/>
+      </w:pPr>
+      <w:r>
+        <w:rPr/>
+        <w:drawing>
+          <wp:inline distB="114300" distT="114300" distL="114300" distR="114300">
+            <wp:extent cx="5943600" cy="292100"/>
+            <wp:effectExtent b="0" l="0" r="0" t="0"/>
+            <wp:docPr id="30" name="image28.png"/>
+            <a:graphic>
+              <a:graphicData uri="http://schemas.openxmlformats.org/drawingml/2006/picture">
+                <pic:pic>
+                  <pic:nvPicPr>
+                    <pic:cNvPr id="0" name="image28.png"/>
+                    <pic:cNvPicPr preferRelativeResize="0"/>
+                  </pic:nvPicPr>
+                  <pic:blipFill>
+                    <a:blip r:embed="rId50"/>
+                    <a:srcRect b="0" l="0" r="0" t="0"/>
+                    <a:stretch>
+                      <a:fillRect/>
+                    </a:stretch>
+                  </pic:blipFill>
+                  <pic:spPr>
+                    <a:xfrm>
+                      <a:off x="0" y="0"/>
+                      <a:ext cx="5943600" cy="292100"/>
+                    </a:xfrm>
+                    <a:prstGeom prst="rect"/>
+                    <a:ln/>
+                  </pic:spPr>
+                </pic:pic>
+              </a:graphicData>
+            </a:graphic>
+          </wp:inline>
+        </w:drawing>
+      </w:r>
+      <w:r>
+        <w:rPr>
+          <w:rtl w:val="0"/>
+        </w:rPr>
+      </w:r>
+    </w:p>
+    <w:p>
+      <w:pPr>
+        <w:shd w:fill="ffffff" w:val="clear"/>
+        <w:spacing w:line="360" w:lineRule="auto"/>
+        <w:rPr>
+          <w:rFonts w:ascii="Courier New" w:cs="Courier New" w:eastAsia="Courier New" w:hAnsi="Courier New"/>
+          <w:sz w:val="18"/>
+          <w:szCs w:val="18"/>
+        </w:rPr>
+      </w:pPr>
+      <w:r>
+        <w:rPr>
+          <w:rtl w:val="0"/>
+        </w:rPr>
+        <w:t xml:space="preserve">ME12_FR_Incineración_(miles de toneladas) = FR a incineración / 1000</w:t>
+      </w:r>
+      <w:r>
+        <w:rPr>
+          <w:rtl w:val="0"/>
+        </w:rPr>
+      </w:r>
+    </w:p>
+    <w:p>
+      <w:pPr>
+        <w:shd w:fill="ffffff" w:val="clear"/>
+        <w:spacing w:line="360" w:lineRule="auto"/>
+        <w:rPr>
+          <w:rFonts w:ascii="Courier New" w:cs="Courier New" w:eastAsia="Courier New" w:hAnsi="Courier New"/>
+          <w:sz w:val="18"/>
+          <w:szCs w:val="18"/>
+        </w:rPr>
+      </w:pPr>
+      <w:r>
+        <w:rPr>
+          <w:rFonts w:ascii="Courier New" w:cs="Courier New" w:eastAsia="Courier New" w:hAnsi="Courier New"/>
+          <w:sz w:val="18"/>
+          <w:szCs w:val="18"/>
+        </w:rPr>
+        <w:drawing>
+          <wp:inline distB="114300" distT="114300" distL="114300" distR="114300">
+            <wp:extent cx="5943600" cy="254000"/>
+            <wp:effectExtent b="0" l="0" r="0" t="0"/>
+            <wp:docPr id="29" name="image26.png"/>
+            <a:graphic>
+              <a:graphicData uri="http://schemas.openxmlformats.org/drawingml/2006/picture">
+                <pic:pic>
+                  <pic:nvPicPr>
+                    <pic:cNvPr id="0" name="image26.png"/>
+                    <pic:cNvPicPr preferRelativeResize="0"/>
+                  </pic:nvPicPr>
+                  <pic:blipFill>
+                    <a:blip r:embed="rId51"/>
+                    <a:srcRect b="0" l="0" r="0" t="0"/>
+                    <a:stretch>
+                      <a:fillRect/>
+                    </a:stretch>
+                  </pic:blipFill>
+                  <pic:spPr>
+                    <a:xfrm>
+                      <a:off x="0" y="0"/>
+                      <a:ext cx="5943600" cy="254000"/>
+                    </a:xfrm>
+                    <a:prstGeom prst="rect"/>
+                    <a:ln/>
+                  </pic:spPr>
+                </pic:pic>
+              </a:graphicData>
+            </a:graphic>
+          </wp:inline>
+        </w:drawing>
+      </w:r>
+      <w:r>
+        <w:rPr>
+          <w:rtl w:val="0"/>
+        </w:rPr>
+      </w:r>
+    </w:p>
+    <w:p>
+      <w:pPr>
+        <w:shd w:fill="ffffff" w:val="clear"/>
+        <w:spacing w:line="360" w:lineRule="auto"/>
+        <w:rPr/>
+      </w:pPr>
+      <w:r>
+        <w:rPr>
+          <w:rtl w:val="0"/>
+        </w:rPr>
+        <w:t xml:space="preserve">ME13_FR_Tratat.Mecanic-Biolog_(miles de toneladas)</w:t>
+      </w:r>
+    </w:p>
+    <w:p>
+      <w:pPr>
+        <w:shd w:fill="ffffff" w:val="clear"/>
+        <w:spacing w:line="360" w:lineRule="auto"/>
+        <w:rPr/>
+      </w:pPr>
+      <w:r>
+        <w:rPr/>
+        <w:drawing>
+          <wp:inline distB="114300" distT="114300" distL="114300" distR="114300">
+            <wp:extent cx="5943600" cy="368300"/>
+            <wp:effectExtent b="0" l="0" r="0" t="0"/>
+            <wp:docPr id="18" name="image13.png"/>
+            <a:graphic>
+              <a:graphicData uri="http://schemas.openxmlformats.org/drawingml/2006/picture">
+                <pic:pic>
+                  <pic:nvPicPr>
+                    <pic:cNvPr id="0" name="image13.png"/>
+                    <pic:cNvPicPr preferRelativeResize="0"/>
+                  </pic:nvPicPr>
+                  <pic:blipFill>
+                    <a:blip r:embed="rId52"/>
+                    <a:srcRect b="0" l="0" r="0" t="0"/>
+                    <a:stretch>
+                      <a:fillRect/>
+                    </a:stretch>
+                  </pic:blipFill>
+                  <pic:spPr>
+                    <a:xfrm>
+                      <a:off x="0" y="0"/>
+                      <a:ext cx="5943600" cy="368300"/>
+                    </a:xfrm>
+                    <a:prstGeom prst="rect"/>
+                    <a:ln/>
+                  </pic:spPr>
+                </pic:pic>
+              </a:graphicData>
+            </a:graphic>
+          </wp:inline>
+        </w:drawing>
+      </w:r>
+      <w:r>
+        <w:rPr>
+          <w:rtl w:val="0"/>
+        </w:rPr>
+      </w:r>
+    </w:p>
+    <w:p>
+      <w:pPr>
+        <w:shd w:fill="ffffff" w:val="clear"/>
+        <w:spacing w:line="360" w:lineRule="auto"/>
+        <w:rPr/>
+      </w:pPr>
+      <w:r>
+        <w:rPr>
+          <w:rtl w:val="0"/>
+        </w:rPr>
+      </w:r>
+    </w:p>
+    <w:p>
+      <w:pPr>
+        <w:shd w:fill="ffffff" w:val="clear"/>
+        <w:spacing w:line="360" w:lineRule="auto"/>
+        <w:rPr/>
+      </w:pPr>
+      <w:r>
+        <w:rPr>
+          <w:rtl w:val="0"/>
+        </w:rPr>
+      </w:r>
+    </w:p>
+    <w:p>
+      <w:pPr>
+        <w:shd w:fill="ffffff" w:val="clear"/>
+        <w:spacing w:line="360" w:lineRule="auto"/>
+        <w:rPr/>
+      </w:pPr>
+      <w:r>
+        <w:rPr>
+          <w:rtl w:val="0"/>
+        </w:rPr>
+      </w:r>
+    </w:p>
+    <w:p>
+      <w:pPr>
+        <w:shd w:fill="ffffff" w:val="clear"/>
+        <w:spacing w:line="360" w:lineRule="auto"/>
+        <w:rPr/>
+      </w:pPr>
+      <w:r>
+        <w:rPr>
+          <w:rtl w:val="0"/>
+        </w:rPr>
+      </w:r>
+    </w:p>
+    <w:p>
+      <w:pPr>
+        <w:shd w:fill="ffffff" w:val="clear"/>
+        <w:spacing w:line="360" w:lineRule="auto"/>
+        <w:rPr/>
+      </w:pPr>
+      <w:r>
+        <w:rPr>
+          <w:rtl w:val="0"/>
+        </w:rPr>
+      </w:r>
+    </w:p>
+    <w:p>
+      <w:pPr>
+        <w:shd w:fill="ffffff" w:val="clear"/>
+        <w:spacing w:line="360" w:lineRule="auto"/>
+        <w:rPr/>
+      </w:pPr>
+      <w:r>
+        <w:rPr>
+          <w:rtl w:val="0"/>
+        </w:rPr>
+      </w:r>
+    </w:p>
+    <w:p>
+      <w:pPr>
+        <w:shd w:fill="ffffff" w:val="clear"/>
+        <w:spacing w:line="360" w:lineRule="auto"/>
+        <w:rPr/>
+      </w:pPr>
+      <w:r>
+        <w:rPr>
+          <w:rtl w:val="0"/>
+        </w:rPr>
+      </w:r>
+    </w:p>
+    <w:p>
+      <w:pPr>
+        <w:shd w:fill="ffffff" w:val="clear"/>
+        <w:spacing w:line="360" w:lineRule="auto"/>
+        <w:rPr/>
+      </w:pPr>
+      <w:r>
+        <w:rPr>
+          <w:rtl w:val="0"/>
+        </w:rPr>
+      </w:r>
+    </w:p>
+    <w:p>
+      <w:pPr>
+        <w:shd w:fill="ffffff" w:val="clear"/>
+        <w:spacing w:line="360" w:lineRule="auto"/>
+        <w:rPr/>
+      </w:pPr>
+      <w:r>
+        <w:rPr>
+          <w:rtl w:val="0"/>
+        </w:rPr>
+      </w:r>
+    </w:p>
+    <w:p>
+      <w:pPr>
+        <w:shd w:fill="ffffff" w:val="clear"/>
+        <w:spacing w:line="360" w:lineRule="auto"/>
         <w:rPr/>
       </w:pPr>
       <w:r>
@@ -2935,8 +4692,8 @@
   <w:abstractNum w:abstractNumId="3">
     <w:lvl w:ilvl="0">
       <w:start w:val="1"/>
-      <w:numFmt w:val="decimal"/>
-      <w:lvlText w:val="%1."/>
+      <w:numFmt w:val="bullet"/>
+      <w:lvlText w:val="●"/>
       <w:lvlJc w:val="left"/>
       <w:pPr>
         <w:ind w:left="720" w:hanging="360"/>
@@ -2959,116 +4716,6 @@
     </w:lvl>
     <w:lvl w:ilvl="2">
       <w:start w:val="1"/>
-      <w:numFmt w:val="lowerRoman"/>
-      <w:lvlText w:val="%3."/>
-      <w:lvlJc w:val="left"/>
-      <w:pPr>
-        <w:ind w:left="2160" w:hanging="360"/>
-      </w:pPr>
-      <w:rPr>
-        <w:u w:val="none"/>
-      </w:rPr>
-    </w:lvl>
-    <w:lvl w:ilvl="3">
-      <w:start w:val="1"/>
-      <w:numFmt w:val="decimal"/>
-      <w:lvlText w:val="%4."/>
-      <w:lvlJc w:val="left"/>
-      <w:pPr>
-        <w:ind w:left="2880" w:hanging="360"/>
-      </w:pPr>
-      <w:rPr>
-        <w:u w:val="none"/>
-      </w:rPr>
-    </w:lvl>
-    <w:lvl w:ilvl="4">
-      <w:start w:val="1"/>
-      <w:numFmt w:val="lowerLetter"/>
-      <w:lvlText w:val="%5."/>
-      <w:lvlJc w:val="left"/>
-      <w:pPr>
-        <w:ind w:left="3600" w:hanging="360"/>
-      </w:pPr>
-      <w:rPr>
-        <w:u w:val="none"/>
-      </w:rPr>
-    </w:lvl>
-    <w:lvl w:ilvl="5">
-      <w:start w:val="1"/>
-      <w:numFmt w:val="lowerRoman"/>
-      <w:lvlText w:val="%6."/>
-      <w:lvlJc w:val="left"/>
-      <w:pPr>
-        <w:ind w:left="4320" w:hanging="360"/>
-      </w:pPr>
-      <w:rPr>
-        <w:u w:val="none"/>
-      </w:rPr>
-    </w:lvl>
-    <w:lvl w:ilvl="6">
-      <w:start w:val="1"/>
-      <w:numFmt w:val="decimal"/>
-      <w:lvlText w:val="%7."/>
-      <w:lvlJc w:val="left"/>
-      <w:pPr>
-        <w:ind w:left="5040" w:hanging="360"/>
-      </w:pPr>
-      <w:rPr>
-        <w:u w:val="none"/>
-      </w:rPr>
-    </w:lvl>
-    <w:lvl w:ilvl="7">
-      <w:start w:val="1"/>
-      <w:numFmt w:val="lowerLetter"/>
-      <w:lvlText w:val="%8."/>
-      <w:lvlJc w:val="left"/>
-      <w:pPr>
-        <w:ind w:left="5760" w:hanging="360"/>
-      </w:pPr>
-      <w:rPr>
-        <w:u w:val="none"/>
-      </w:rPr>
-    </w:lvl>
-    <w:lvl w:ilvl="8">
-      <w:start w:val="1"/>
-      <w:numFmt w:val="lowerRoman"/>
-      <w:lvlText w:val="%9."/>
-      <w:lvlJc w:val="left"/>
-      <w:pPr>
-        <w:ind w:left="6480" w:hanging="360"/>
-      </w:pPr>
-      <w:rPr>
-        <w:u w:val="none"/>
-      </w:rPr>
-    </w:lvl>
-  </w:abstractNum>
-  <w:abstractNum w:abstractNumId="4">
-    <w:lvl w:ilvl="0">
-      <w:start w:val="1"/>
-      <w:numFmt w:val="bullet"/>
-      <w:lvlText w:val="●"/>
-      <w:lvlJc w:val="left"/>
-      <w:pPr>
-        <w:ind w:left="720" w:hanging="360"/>
-      </w:pPr>
-      <w:rPr>
-        <w:u w:val="none"/>
-      </w:rPr>
-    </w:lvl>
-    <w:lvl w:ilvl="1">
-      <w:start w:val="1"/>
-      <w:numFmt w:val="bullet"/>
-      <w:lvlText w:val="○"/>
-      <w:lvlJc w:val="left"/>
-      <w:pPr>
-        <w:ind w:left="1440" w:hanging="360"/>
-      </w:pPr>
-      <w:rPr>
-        <w:u w:val="none"/>
-      </w:rPr>
-    </w:lvl>
-    <w:lvl w:ilvl="2">
-      <w:start w:val="1"/>
       <w:numFmt w:val="bullet"/>
       <w:lvlText w:val="■"/>
       <w:lvlJc w:val="left"/>
@@ -3152,7 +4799,7 @@
       </w:rPr>
     </w:lvl>
   </w:abstractNum>
-  <w:abstractNum w:abstractNumId="5">
+  <w:abstractNum w:abstractNumId="4">
     <w:lvl w:ilvl="0">
       <w:start w:val="1"/>
       <w:numFmt w:val="bullet"/>
@@ -3273,9 +4920,6 @@
   </w:num>
   <w:num w:numId="4">
     <w:abstractNumId w:val="4"/>
-  </w:num>
-  <w:num w:numId="5">
-    <w:abstractNumId w:val="5"/>
   </w:num>
 </w:numbering>
 </file>
